--- a/resources/pi2go_sim/AnswersWS16-Pi2GoSimulator.docx
+++ b/resources/pi2go_sim/AnswersWS16-Pi2GoSimulator.docx
@@ -3813,6 +3813,3633 @@
           <w:rFonts w:asciiTheme="majorHAnsi" w:eastAsia="Calibri" w:hAnsiTheme="majorHAnsi" w:cstheme="majorHAnsi"/>
           <w:b/>
           <w:bCs/>
+        </w:rPr>
+      </w:pPr>
+    </w:p>
+    <w:p>
+      <w:pPr>
+        <w:jc w:val="both"/>
+        <w:rPr>
+          <w:rFonts w:asciiTheme="majorHAnsi" w:eastAsia="Calibri" w:hAnsiTheme="majorHAnsi" w:cstheme="majorHAnsi"/>
+          <w:b/>
+          <w:bCs/>
+        </w:rPr>
+      </w:pPr>
+    </w:p>
+    <w:p>
+      <w:pPr>
+        <w:jc w:val="both"/>
+        <w:rPr>
+          <w:rFonts w:asciiTheme="majorHAnsi" w:eastAsia="Calibri" w:hAnsiTheme="majorHAnsi" w:cstheme="majorHAnsi"/>
+          <w:b/>
+          <w:bCs/>
+        </w:rPr>
+      </w:pPr>
+    </w:p>
+    <w:p>
+      <w:pPr>
+        <w:jc w:val="both"/>
+        <w:rPr>
+          <w:rFonts w:asciiTheme="majorHAnsi" w:eastAsia="Calibri" w:hAnsiTheme="majorHAnsi" w:cstheme="majorHAnsi"/>
+          <w:b/>
+          <w:bCs/>
+        </w:rPr>
+      </w:pPr>
+    </w:p>
+    <w:p>
+      <w:pPr>
+        <w:jc w:val="both"/>
+        <w:rPr>
+          <w:rFonts w:asciiTheme="majorHAnsi" w:eastAsia="Calibri" w:hAnsiTheme="majorHAnsi" w:cstheme="majorHAnsi"/>
+          <w:b/>
+          <w:bCs/>
+          <w:u w:val="single"/>
+        </w:rPr>
+      </w:pPr>
+      <w:r>
+        <w:rPr>
+          <w:rFonts w:asciiTheme="majorHAnsi" w:eastAsia="Calibri" w:hAnsiTheme="majorHAnsi" w:cstheme="majorHAnsi"/>
+          <w:b/>
+          <w:bCs/>
+          <w:u w:val="single"/>
+        </w:rPr>
+        <w:lastRenderedPageBreak/>
+        <w:t>Ex16</w:t>
+      </w:r>
+    </w:p>
+    <w:p>
+      <w:pPr>
+        <w:jc w:val="both"/>
+        <w:rPr>
+          <w:rFonts w:asciiTheme="majorHAnsi" w:eastAsia="Calibri" w:hAnsiTheme="majorHAnsi" w:cstheme="majorHAnsi"/>
+          <w:b/>
+          <w:bCs/>
+          <w:u w:val="single"/>
+        </w:rPr>
+      </w:pPr>
+    </w:p>
+    <w:p>
+      <w:pPr>
+        <w:jc w:val="both"/>
+        <w:rPr>
+          <w:rFonts w:asciiTheme="majorHAnsi" w:eastAsia="Calibri" w:hAnsiTheme="majorHAnsi" w:cstheme="majorHAnsi"/>
+          <w:bCs/>
+        </w:rPr>
+      </w:pPr>
+      <w:r>
+        <w:rPr>
+          <w:rFonts w:ascii="Calibri" w:eastAsia="Calibri" w:hAnsi="Calibri" w:cs="Calibri"/>
+          <w:b/>
+        </w:rPr>
+        <w:t xml:space="preserve">Exercise 1:  </w:t>
+      </w:r>
+    </w:p>
+    <w:p>
+      <w:pPr>
+        <w:jc w:val="both"/>
+        <w:rPr>
+          <w:rFonts w:asciiTheme="majorHAnsi" w:eastAsia="Calibri" w:hAnsiTheme="majorHAnsi" w:cstheme="majorHAnsi"/>
+          <w:bCs/>
+        </w:rPr>
+      </w:pPr>
+    </w:p>
+    <w:p>
+      <w:pPr>
+        <w:pBdr>
+          <w:top w:val="single" w:sz="4" w:space="1" w:color="auto"/>
+          <w:left w:val="single" w:sz="4" w:space="4" w:color="auto"/>
+          <w:bottom w:val="single" w:sz="4" w:space="1" w:color="auto"/>
+          <w:right w:val="single" w:sz="4" w:space="4" w:color="auto"/>
+        </w:pBdr>
+        <w:jc w:val="both"/>
+        <w:rPr>
+          <w:rFonts w:ascii="Courier" w:eastAsia="Calibri" w:hAnsi="Courier" w:cstheme="majorHAnsi"/>
+          <w:bCs/>
+        </w:rPr>
+      </w:pPr>
+      <w:r>
+        <w:rPr>
+          <w:rFonts w:ascii="Courier" w:eastAsia="Calibri" w:hAnsi="Courier" w:cstheme="majorHAnsi"/>
+          <w:bCs/>
+        </w:rPr>
+        <w:t xml:space="preserve">import </w:t>
+      </w:r>
+      <w:proofErr w:type="spellStart"/>
+      <w:proofErr w:type="gramStart"/>
+      <w:r>
+        <w:rPr>
+          <w:rFonts w:ascii="Courier" w:eastAsia="Calibri" w:hAnsi="Courier" w:cstheme="majorHAnsi"/>
+          <w:bCs/>
+        </w:rPr>
+        <w:t>simclient.simrobot</w:t>
+      </w:r>
+      <w:proofErr w:type="spellEnd"/>
+      <w:proofErr w:type="gramEnd"/>
+      <w:r>
+        <w:rPr>
+          <w:rFonts w:ascii="Courier" w:eastAsia="Calibri" w:hAnsi="Courier" w:cstheme="majorHAnsi"/>
+          <w:bCs/>
+        </w:rPr>
+        <w:t xml:space="preserve"> as pi2go</w:t>
+      </w:r>
+    </w:p>
+    <w:p>
+      <w:pPr>
+        <w:pBdr>
+          <w:top w:val="single" w:sz="4" w:space="1" w:color="auto"/>
+          <w:left w:val="single" w:sz="4" w:space="4" w:color="auto"/>
+          <w:bottom w:val="single" w:sz="4" w:space="1" w:color="auto"/>
+          <w:right w:val="single" w:sz="4" w:space="4" w:color="auto"/>
+        </w:pBdr>
+        <w:jc w:val="both"/>
+        <w:rPr>
+          <w:rFonts w:ascii="Courier" w:eastAsia="Calibri" w:hAnsi="Courier" w:cstheme="majorHAnsi"/>
+          <w:bCs/>
+        </w:rPr>
+      </w:pPr>
+      <w:r>
+        <w:rPr>
+          <w:rFonts w:ascii="Courier" w:eastAsia="Calibri" w:hAnsi="Courier" w:cstheme="majorHAnsi"/>
+          <w:bCs/>
+        </w:rPr>
+        <w:t>import time</w:t>
+      </w:r>
+    </w:p>
+    <w:p>
+      <w:pPr>
+        <w:pBdr>
+          <w:top w:val="single" w:sz="4" w:space="1" w:color="auto"/>
+          <w:left w:val="single" w:sz="4" w:space="4" w:color="auto"/>
+          <w:bottom w:val="single" w:sz="4" w:space="1" w:color="auto"/>
+          <w:right w:val="single" w:sz="4" w:space="4" w:color="auto"/>
+        </w:pBdr>
+        <w:jc w:val="both"/>
+        <w:rPr>
+          <w:rFonts w:ascii="Courier" w:eastAsia="Calibri" w:hAnsi="Courier" w:cstheme="majorHAnsi"/>
+          <w:bCs/>
+        </w:rPr>
+      </w:pPr>
+    </w:p>
+    <w:p>
+      <w:pPr>
+        <w:pBdr>
+          <w:top w:val="single" w:sz="4" w:space="1" w:color="auto"/>
+          <w:left w:val="single" w:sz="4" w:space="4" w:color="auto"/>
+          <w:bottom w:val="single" w:sz="4" w:space="1" w:color="auto"/>
+          <w:right w:val="single" w:sz="4" w:space="4" w:color="auto"/>
+        </w:pBdr>
+        <w:jc w:val="both"/>
+        <w:rPr>
+          <w:rFonts w:ascii="Courier" w:eastAsia="Calibri" w:hAnsi="Courier" w:cstheme="majorHAnsi"/>
+          <w:bCs/>
+        </w:rPr>
+      </w:pPr>
+      <w:r>
+        <w:rPr>
+          <w:rFonts w:ascii="Courier" w:eastAsia="Calibri" w:hAnsi="Courier" w:cstheme="majorHAnsi"/>
+          <w:bCs/>
+        </w:rPr>
+        <w:t xml:space="preserve">def </w:t>
+      </w:r>
+      <w:proofErr w:type="spellStart"/>
+      <w:r>
+        <w:rPr>
+          <w:rFonts w:ascii="Courier" w:eastAsia="Calibri" w:hAnsi="Courier" w:cstheme="majorHAnsi"/>
+          <w:bCs/>
+        </w:rPr>
+        <w:t>when_switch_</w:t>
+      </w:r>
+      <w:proofErr w:type="gramStart"/>
+      <w:r>
+        <w:rPr>
+          <w:rFonts w:ascii="Courier" w:eastAsia="Calibri" w:hAnsi="Courier" w:cstheme="majorHAnsi"/>
+          <w:bCs/>
+        </w:rPr>
+        <w:t>pressed</w:t>
+      </w:r>
+      <w:proofErr w:type="spellEnd"/>
+      <w:r>
+        <w:rPr>
+          <w:rFonts w:ascii="Courier" w:eastAsia="Calibri" w:hAnsi="Courier" w:cstheme="majorHAnsi"/>
+          <w:bCs/>
+        </w:rPr>
+        <w:t>(</w:t>
+      </w:r>
+      <w:proofErr w:type="gramEnd"/>
+      <w:r>
+        <w:rPr>
+          <w:rFonts w:ascii="Courier" w:eastAsia="Calibri" w:hAnsi="Courier" w:cstheme="majorHAnsi"/>
+          <w:bCs/>
+        </w:rPr>
+        <w:t>):</w:t>
+      </w:r>
+    </w:p>
+    <w:p>
+      <w:pPr>
+        <w:pBdr>
+          <w:top w:val="single" w:sz="4" w:space="1" w:color="auto"/>
+          <w:left w:val="single" w:sz="4" w:space="4" w:color="auto"/>
+          <w:bottom w:val="single" w:sz="4" w:space="1" w:color="auto"/>
+          <w:right w:val="single" w:sz="4" w:space="4" w:color="auto"/>
+        </w:pBdr>
+        <w:jc w:val="both"/>
+        <w:rPr>
+          <w:rFonts w:ascii="Courier" w:eastAsia="Calibri" w:hAnsi="Courier" w:cstheme="majorHAnsi"/>
+          <w:bCs/>
+        </w:rPr>
+      </w:pPr>
+      <w:r>
+        <w:rPr>
+          <w:rFonts w:ascii="Courier" w:eastAsia="Calibri" w:hAnsi="Courier" w:cstheme="majorHAnsi"/>
+          <w:bCs/>
+        </w:rPr>
+        <w:t xml:space="preserve">    while (not pi2go.getSwitch() == 1):</w:t>
+      </w:r>
+    </w:p>
+    <w:p>
+      <w:pPr>
+        <w:pBdr>
+          <w:top w:val="single" w:sz="4" w:space="1" w:color="auto"/>
+          <w:left w:val="single" w:sz="4" w:space="4" w:color="auto"/>
+          <w:bottom w:val="single" w:sz="4" w:space="1" w:color="auto"/>
+          <w:right w:val="single" w:sz="4" w:space="4" w:color="auto"/>
+        </w:pBdr>
+        <w:jc w:val="both"/>
+        <w:rPr>
+          <w:rFonts w:ascii="Courier" w:eastAsia="Calibri" w:hAnsi="Courier" w:cstheme="majorHAnsi"/>
+          <w:bCs/>
+        </w:rPr>
+      </w:pPr>
+      <w:r>
+        <w:rPr>
+          <w:rFonts w:ascii="Courier" w:eastAsia="Calibri" w:hAnsi="Courier" w:cstheme="majorHAnsi"/>
+          <w:bCs/>
+        </w:rPr>
+        <w:t xml:space="preserve">        continue</w:t>
+      </w:r>
+    </w:p>
+    <w:p>
+      <w:pPr>
+        <w:pBdr>
+          <w:top w:val="single" w:sz="4" w:space="1" w:color="auto"/>
+          <w:left w:val="single" w:sz="4" w:space="4" w:color="auto"/>
+          <w:bottom w:val="single" w:sz="4" w:space="1" w:color="auto"/>
+          <w:right w:val="single" w:sz="4" w:space="4" w:color="auto"/>
+        </w:pBdr>
+        <w:jc w:val="both"/>
+        <w:rPr>
+          <w:rFonts w:ascii="Courier" w:eastAsia="Calibri" w:hAnsi="Courier" w:cstheme="majorHAnsi"/>
+          <w:bCs/>
+        </w:rPr>
+      </w:pPr>
+    </w:p>
+    <w:p>
+      <w:pPr>
+        <w:pBdr>
+          <w:top w:val="single" w:sz="4" w:space="1" w:color="auto"/>
+          <w:left w:val="single" w:sz="4" w:space="4" w:color="auto"/>
+          <w:bottom w:val="single" w:sz="4" w:space="1" w:color="auto"/>
+          <w:right w:val="single" w:sz="4" w:space="4" w:color="auto"/>
+        </w:pBdr>
+        <w:jc w:val="both"/>
+        <w:rPr>
+          <w:rFonts w:ascii="Courier" w:eastAsia="Calibri" w:hAnsi="Courier" w:cstheme="majorHAnsi"/>
+          <w:bCs/>
+        </w:rPr>
+      </w:pPr>
+      <w:r>
+        <w:rPr>
+          <w:rFonts w:ascii="Courier" w:eastAsia="Calibri" w:hAnsi="Courier" w:cstheme="majorHAnsi"/>
+          <w:bCs/>
+        </w:rPr>
+        <w:t xml:space="preserve">    </w:t>
+      </w:r>
+      <w:proofErr w:type="spellStart"/>
+      <w:proofErr w:type="gramStart"/>
+      <w:r>
+        <w:rPr>
+          <w:rFonts w:ascii="Courier" w:eastAsia="Calibri" w:hAnsi="Courier" w:cstheme="majorHAnsi"/>
+          <w:bCs/>
+        </w:rPr>
+        <w:t>time.sleep</w:t>
+      </w:r>
+      <w:proofErr w:type="spellEnd"/>
+      <w:proofErr w:type="gramEnd"/>
+      <w:r>
+        <w:rPr>
+          <w:rFonts w:ascii="Courier" w:eastAsia="Calibri" w:hAnsi="Courier" w:cstheme="majorHAnsi"/>
+          <w:bCs/>
+        </w:rPr>
+        <w:t>(3)</w:t>
+      </w:r>
+    </w:p>
+    <w:p>
+      <w:pPr>
+        <w:pBdr>
+          <w:top w:val="single" w:sz="4" w:space="1" w:color="auto"/>
+          <w:left w:val="single" w:sz="4" w:space="4" w:color="auto"/>
+          <w:bottom w:val="single" w:sz="4" w:space="1" w:color="auto"/>
+          <w:right w:val="single" w:sz="4" w:space="4" w:color="auto"/>
+        </w:pBdr>
+        <w:jc w:val="both"/>
+        <w:rPr>
+          <w:rFonts w:ascii="Courier" w:eastAsia="Calibri" w:hAnsi="Courier" w:cstheme="majorHAnsi"/>
+          <w:bCs/>
+        </w:rPr>
+      </w:pPr>
+    </w:p>
+    <w:p>
+      <w:pPr>
+        <w:pBdr>
+          <w:top w:val="single" w:sz="4" w:space="1" w:color="auto"/>
+          <w:left w:val="single" w:sz="4" w:space="4" w:color="auto"/>
+          <w:bottom w:val="single" w:sz="4" w:space="1" w:color="auto"/>
+          <w:right w:val="single" w:sz="4" w:space="4" w:color="auto"/>
+        </w:pBdr>
+        <w:jc w:val="both"/>
+        <w:rPr>
+          <w:rFonts w:ascii="Courier" w:eastAsia="Calibri" w:hAnsi="Courier" w:cstheme="majorHAnsi"/>
+          <w:bCs/>
+        </w:rPr>
+      </w:pPr>
+      <w:r>
+        <w:rPr>
+          <w:rFonts w:ascii="Courier" w:eastAsia="Calibri" w:hAnsi="Courier" w:cstheme="majorHAnsi"/>
+          <w:bCs/>
+        </w:rPr>
+        <w:t>pi2go.init()</w:t>
+      </w:r>
+    </w:p>
+    <w:p>
+      <w:pPr>
+        <w:pBdr>
+          <w:top w:val="single" w:sz="4" w:space="1" w:color="auto"/>
+          <w:left w:val="single" w:sz="4" w:space="4" w:color="auto"/>
+          <w:bottom w:val="single" w:sz="4" w:space="1" w:color="auto"/>
+          <w:right w:val="single" w:sz="4" w:space="4" w:color="auto"/>
+        </w:pBdr>
+        <w:jc w:val="both"/>
+        <w:rPr>
+          <w:rFonts w:ascii="Courier" w:eastAsia="Calibri" w:hAnsi="Courier" w:cstheme="majorHAnsi"/>
+          <w:bCs/>
+        </w:rPr>
+      </w:pPr>
+    </w:p>
+    <w:p>
+      <w:pPr>
+        <w:pBdr>
+          <w:top w:val="single" w:sz="4" w:space="1" w:color="auto"/>
+          <w:left w:val="single" w:sz="4" w:space="4" w:color="auto"/>
+          <w:bottom w:val="single" w:sz="4" w:space="1" w:color="auto"/>
+          <w:right w:val="single" w:sz="4" w:space="4" w:color="auto"/>
+        </w:pBdr>
+        <w:jc w:val="both"/>
+        <w:rPr>
+          <w:rFonts w:ascii="Courier" w:eastAsia="Calibri" w:hAnsi="Courier" w:cstheme="majorHAnsi"/>
+          <w:bCs/>
+        </w:rPr>
+      </w:pPr>
+      <w:proofErr w:type="spellStart"/>
+      <w:r>
+        <w:rPr>
+          <w:rFonts w:ascii="Courier" w:eastAsia="Calibri" w:hAnsi="Courier" w:cstheme="majorHAnsi"/>
+          <w:bCs/>
+        </w:rPr>
+        <w:t>when_switch_</w:t>
+      </w:r>
+      <w:proofErr w:type="gramStart"/>
+      <w:r>
+        <w:rPr>
+          <w:rFonts w:ascii="Courier" w:eastAsia="Calibri" w:hAnsi="Courier" w:cstheme="majorHAnsi"/>
+          <w:bCs/>
+        </w:rPr>
+        <w:t>pressed</w:t>
+      </w:r>
+      <w:proofErr w:type="spellEnd"/>
+      <w:r>
+        <w:rPr>
+          <w:rFonts w:ascii="Courier" w:eastAsia="Calibri" w:hAnsi="Courier" w:cstheme="majorHAnsi"/>
+          <w:bCs/>
+        </w:rPr>
+        <w:t>(</w:t>
+      </w:r>
+      <w:proofErr w:type="gramEnd"/>
+      <w:r>
+        <w:rPr>
+          <w:rFonts w:ascii="Courier" w:eastAsia="Calibri" w:hAnsi="Courier" w:cstheme="majorHAnsi"/>
+          <w:bCs/>
+        </w:rPr>
+        <w:t>)</w:t>
+      </w:r>
+    </w:p>
+    <w:p>
+      <w:pPr>
+        <w:pBdr>
+          <w:top w:val="single" w:sz="4" w:space="1" w:color="auto"/>
+          <w:left w:val="single" w:sz="4" w:space="4" w:color="auto"/>
+          <w:bottom w:val="single" w:sz="4" w:space="1" w:color="auto"/>
+          <w:right w:val="single" w:sz="4" w:space="4" w:color="auto"/>
+        </w:pBdr>
+        <w:jc w:val="both"/>
+        <w:rPr>
+          <w:rFonts w:ascii="Courier" w:eastAsia="Calibri" w:hAnsi="Courier" w:cstheme="majorHAnsi"/>
+          <w:bCs/>
+        </w:rPr>
+      </w:pPr>
+    </w:p>
+    <w:p>
+      <w:pPr>
+        <w:pBdr>
+          <w:top w:val="single" w:sz="4" w:space="1" w:color="auto"/>
+          <w:left w:val="single" w:sz="4" w:space="4" w:color="auto"/>
+          <w:bottom w:val="single" w:sz="4" w:space="1" w:color="auto"/>
+          <w:right w:val="single" w:sz="4" w:space="4" w:color="auto"/>
+        </w:pBdr>
+        <w:jc w:val="both"/>
+        <w:rPr>
+          <w:rFonts w:ascii="Courier" w:eastAsia="Calibri" w:hAnsi="Courier" w:cstheme="majorHAnsi"/>
+          <w:bCs/>
+        </w:rPr>
+      </w:pPr>
+      <w:r>
+        <w:rPr>
+          <w:rFonts w:ascii="Courier" w:eastAsia="Calibri" w:hAnsi="Courier" w:cstheme="majorHAnsi"/>
+          <w:bCs/>
+        </w:rPr>
+        <w:t>pi2go.forward(10)</w:t>
+      </w:r>
+    </w:p>
+    <w:p>
+      <w:pPr>
+        <w:pBdr>
+          <w:top w:val="single" w:sz="4" w:space="1" w:color="auto"/>
+          <w:left w:val="single" w:sz="4" w:space="4" w:color="auto"/>
+          <w:bottom w:val="single" w:sz="4" w:space="1" w:color="auto"/>
+          <w:right w:val="single" w:sz="4" w:space="4" w:color="auto"/>
+        </w:pBdr>
+        <w:jc w:val="both"/>
+        <w:rPr>
+          <w:rFonts w:ascii="Courier" w:eastAsia="Calibri" w:hAnsi="Courier" w:cstheme="majorHAnsi"/>
+          <w:bCs/>
+        </w:rPr>
+      </w:pPr>
+    </w:p>
+    <w:p>
+      <w:pPr>
+        <w:pBdr>
+          <w:top w:val="single" w:sz="4" w:space="1" w:color="auto"/>
+          <w:left w:val="single" w:sz="4" w:space="4" w:color="auto"/>
+          <w:bottom w:val="single" w:sz="4" w:space="1" w:color="auto"/>
+          <w:right w:val="single" w:sz="4" w:space="4" w:color="auto"/>
+        </w:pBdr>
+        <w:jc w:val="both"/>
+        <w:rPr>
+          <w:rFonts w:ascii="Courier" w:eastAsia="Calibri" w:hAnsi="Courier" w:cstheme="majorHAnsi"/>
+          <w:bCs/>
+        </w:rPr>
+      </w:pPr>
+      <w:proofErr w:type="spellStart"/>
+      <w:r>
+        <w:rPr>
+          <w:rFonts w:ascii="Courier" w:eastAsia="Calibri" w:hAnsi="Courier" w:cstheme="majorHAnsi"/>
+          <w:bCs/>
+        </w:rPr>
+        <w:t>when_switch_</w:t>
+      </w:r>
+      <w:proofErr w:type="gramStart"/>
+      <w:r>
+        <w:rPr>
+          <w:rFonts w:ascii="Courier" w:eastAsia="Calibri" w:hAnsi="Courier" w:cstheme="majorHAnsi"/>
+          <w:bCs/>
+        </w:rPr>
+        <w:t>pressed</w:t>
+      </w:r>
+      <w:proofErr w:type="spellEnd"/>
+      <w:r>
+        <w:rPr>
+          <w:rFonts w:ascii="Courier" w:eastAsia="Calibri" w:hAnsi="Courier" w:cstheme="majorHAnsi"/>
+          <w:bCs/>
+        </w:rPr>
+        <w:t>(</w:t>
+      </w:r>
+      <w:proofErr w:type="gramEnd"/>
+      <w:r>
+        <w:rPr>
+          <w:rFonts w:ascii="Courier" w:eastAsia="Calibri" w:hAnsi="Courier" w:cstheme="majorHAnsi"/>
+          <w:bCs/>
+        </w:rPr>
+        <w:t>)</w:t>
+      </w:r>
+    </w:p>
+    <w:p>
+      <w:pPr>
+        <w:pBdr>
+          <w:top w:val="single" w:sz="4" w:space="1" w:color="auto"/>
+          <w:left w:val="single" w:sz="4" w:space="4" w:color="auto"/>
+          <w:bottom w:val="single" w:sz="4" w:space="1" w:color="auto"/>
+          <w:right w:val="single" w:sz="4" w:space="4" w:color="auto"/>
+        </w:pBdr>
+        <w:jc w:val="both"/>
+        <w:rPr>
+          <w:rFonts w:ascii="Courier" w:eastAsia="Calibri" w:hAnsi="Courier" w:cstheme="majorHAnsi"/>
+          <w:bCs/>
+        </w:rPr>
+      </w:pPr>
+    </w:p>
+    <w:p>
+      <w:pPr>
+        <w:pBdr>
+          <w:top w:val="single" w:sz="4" w:space="1" w:color="auto"/>
+          <w:left w:val="single" w:sz="4" w:space="4" w:color="auto"/>
+          <w:bottom w:val="single" w:sz="4" w:space="1" w:color="auto"/>
+          <w:right w:val="single" w:sz="4" w:space="4" w:color="auto"/>
+        </w:pBdr>
+        <w:jc w:val="both"/>
+        <w:rPr>
+          <w:rFonts w:ascii="Courier" w:eastAsia="Calibri" w:hAnsi="Courier" w:cstheme="majorHAnsi"/>
+          <w:bCs/>
+        </w:rPr>
+      </w:pPr>
+      <w:r>
+        <w:rPr>
+          <w:rFonts w:ascii="Courier" w:eastAsia="Calibri" w:hAnsi="Courier" w:cstheme="majorHAnsi"/>
+          <w:bCs/>
+        </w:rPr>
+        <w:t>pi2go.stop()</w:t>
+      </w:r>
+    </w:p>
+    <w:p>
+      <w:pPr>
+        <w:jc w:val="both"/>
+        <w:rPr>
+          <w:rFonts w:asciiTheme="majorHAnsi" w:eastAsia="Calibri" w:hAnsiTheme="majorHAnsi" w:cstheme="majorHAnsi"/>
+          <w:bCs/>
+        </w:rPr>
+      </w:pPr>
+    </w:p>
+    <w:p>
+      <w:pPr>
+        <w:jc w:val="both"/>
+        <w:rPr>
+          <w:rFonts w:asciiTheme="majorHAnsi" w:eastAsia="Calibri" w:hAnsiTheme="majorHAnsi" w:cstheme="majorHAnsi"/>
+          <w:bCs/>
+        </w:rPr>
+      </w:pPr>
+      <w:r>
+        <w:rPr>
+          <w:rFonts w:asciiTheme="majorHAnsi" w:eastAsia="Calibri" w:hAnsiTheme="majorHAnsi" w:cstheme="majorHAnsi"/>
+          <w:b/>
+        </w:rPr>
+        <w:t xml:space="preserve">Exercise 2: </w:t>
+      </w:r>
+    </w:p>
+    <w:p>
+      <w:pPr>
+        <w:jc w:val="both"/>
+        <w:rPr>
+          <w:rFonts w:asciiTheme="majorHAnsi" w:eastAsia="Calibri" w:hAnsiTheme="majorHAnsi" w:cstheme="majorHAnsi"/>
+          <w:bCs/>
+        </w:rPr>
+      </w:pPr>
+    </w:p>
+    <w:p>
+      <w:pPr>
+        <w:pBdr>
+          <w:top w:val="single" w:sz="4" w:space="1" w:color="auto"/>
+          <w:left w:val="single" w:sz="4" w:space="4" w:color="auto"/>
+          <w:bottom w:val="single" w:sz="4" w:space="1" w:color="auto"/>
+          <w:right w:val="single" w:sz="4" w:space="4" w:color="auto"/>
+        </w:pBdr>
+        <w:jc w:val="both"/>
+        <w:rPr>
+          <w:rFonts w:ascii="Courier" w:eastAsia="Calibri" w:hAnsi="Courier" w:cstheme="majorHAnsi"/>
+          <w:bCs/>
+        </w:rPr>
+      </w:pPr>
+      <w:r>
+        <w:rPr>
+          <w:rFonts w:ascii="Courier" w:eastAsia="Calibri" w:hAnsi="Courier" w:cstheme="majorHAnsi"/>
+          <w:bCs/>
+        </w:rPr>
+        <w:t xml:space="preserve">import </w:t>
+      </w:r>
+      <w:proofErr w:type="spellStart"/>
+      <w:proofErr w:type="gramStart"/>
+      <w:r>
+        <w:rPr>
+          <w:rFonts w:ascii="Courier" w:eastAsia="Calibri" w:hAnsi="Courier" w:cstheme="majorHAnsi"/>
+          <w:bCs/>
+        </w:rPr>
+        <w:t>simclient.simrobot</w:t>
+      </w:r>
+      <w:proofErr w:type="spellEnd"/>
+      <w:proofErr w:type="gramEnd"/>
+      <w:r>
+        <w:rPr>
+          <w:rFonts w:ascii="Courier" w:eastAsia="Calibri" w:hAnsi="Courier" w:cstheme="majorHAnsi"/>
+          <w:bCs/>
+        </w:rPr>
+        <w:t xml:space="preserve"> as pi2go</w:t>
+      </w:r>
+    </w:p>
+    <w:p>
+      <w:pPr>
+        <w:pBdr>
+          <w:top w:val="single" w:sz="4" w:space="1" w:color="auto"/>
+          <w:left w:val="single" w:sz="4" w:space="4" w:color="auto"/>
+          <w:bottom w:val="single" w:sz="4" w:space="1" w:color="auto"/>
+          <w:right w:val="single" w:sz="4" w:space="4" w:color="auto"/>
+        </w:pBdr>
+        <w:jc w:val="both"/>
+        <w:rPr>
+          <w:rFonts w:ascii="Courier" w:eastAsia="Calibri" w:hAnsi="Courier" w:cstheme="majorHAnsi"/>
+          <w:bCs/>
+        </w:rPr>
+      </w:pPr>
+      <w:r>
+        <w:rPr>
+          <w:rFonts w:ascii="Courier" w:eastAsia="Calibri" w:hAnsi="Courier" w:cstheme="majorHAnsi"/>
+          <w:bCs/>
+        </w:rPr>
+        <w:t>import time</w:t>
+      </w:r>
+    </w:p>
+    <w:p>
+      <w:pPr>
+        <w:pBdr>
+          <w:top w:val="single" w:sz="4" w:space="1" w:color="auto"/>
+          <w:left w:val="single" w:sz="4" w:space="4" w:color="auto"/>
+          <w:bottom w:val="single" w:sz="4" w:space="1" w:color="auto"/>
+          <w:right w:val="single" w:sz="4" w:space="4" w:color="auto"/>
+        </w:pBdr>
+        <w:jc w:val="both"/>
+        <w:rPr>
+          <w:rFonts w:ascii="Courier" w:eastAsia="Calibri" w:hAnsi="Courier" w:cstheme="majorHAnsi"/>
+          <w:bCs/>
+        </w:rPr>
+      </w:pPr>
+    </w:p>
+    <w:p>
+      <w:pPr>
+        <w:pBdr>
+          <w:top w:val="single" w:sz="4" w:space="1" w:color="auto"/>
+          <w:left w:val="single" w:sz="4" w:space="4" w:color="auto"/>
+          <w:bottom w:val="single" w:sz="4" w:space="1" w:color="auto"/>
+          <w:right w:val="single" w:sz="4" w:space="4" w:color="auto"/>
+        </w:pBdr>
+        <w:jc w:val="both"/>
+        <w:rPr>
+          <w:rFonts w:ascii="Courier" w:eastAsia="Calibri" w:hAnsi="Courier" w:cstheme="majorHAnsi"/>
+          <w:bCs/>
+        </w:rPr>
+      </w:pPr>
+      <w:r>
+        <w:rPr>
+          <w:rFonts w:ascii="Courier" w:eastAsia="Calibri" w:hAnsi="Courier" w:cstheme="majorHAnsi"/>
+          <w:bCs/>
+        </w:rPr>
+        <w:t xml:space="preserve">def </w:t>
+      </w:r>
+      <w:proofErr w:type="spellStart"/>
+      <w:r>
+        <w:rPr>
+          <w:rFonts w:ascii="Courier" w:eastAsia="Calibri" w:hAnsi="Courier" w:cstheme="majorHAnsi"/>
+          <w:bCs/>
+        </w:rPr>
+        <w:t>forward_for</w:t>
+      </w:r>
+      <w:proofErr w:type="spellEnd"/>
+      <w:r>
+        <w:rPr>
+          <w:rFonts w:ascii="Courier" w:eastAsia="Calibri" w:hAnsi="Courier" w:cstheme="majorHAnsi"/>
+          <w:bCs/>
+        </w:rPr>
+        <w:t>(t):</w:t>
+      </w:r>
+    </w:p>
+    <w:p>
+      <w:pPr>
+        <w:pBdr>
+          <w:top w:val="single" w:sz="4" w:space="1" w:color="auto"/>
+          <w:left w:val="single" w:sz="4" w:space="4" w:color="auto"/>
+          <w:bottom w:val="single" w:sz="4" w:space="1" w:color="auto"/>
+          <w:right w:val="single" w:sz="4" w:space="4" w:color="auto"/>
+        </w:pBdr>
+        <w:jc w:val="both"/>
+        <w:rPr>
+          <w:rFonts w:ascii="Courier" w:eastAsia="Calibri" w:hAnsi="Courier" w:cstheme="majorHAnsi"/>
+          <w:bCs/>
+        </w:rPr>
+      </w:pPr>
+      <w:r>
+        <w:rPr>
+          <w:rFonts w:ascii="Courier" w:eastAsia="Calibri" w:hAnsi="Courier" w:cstheme="majorHAnsi"/>
+          <w:bCs/>
+        </w:rPr>
+        <w:t xml:space="preserve">    pi2go.forward(10)</w:t>
+      </w:r>
+    </w:p>
+    <w:p>
+      <w:pPr>
+        <w:pBdr>
+          <w:top w:val="single" w:sz="4" w:space="1" w:color="auto"/>
+          <w:left w:val="single" w:sz="4" w:space="4" w:color="auto"/>
+          <w:bottom w:val="single" w:sz="4" w:space="1" w:color="auto"/>
+          <w:right w:val="single" w:sz="4" w:space="4" w:color="auto"/>
+        </w:pBdr>
+        <w:jc w:val="both"/>
+        <w:rPr>
+          <w:rFonts w:ascii="Courier" w:eastAsia="Calibri" w:hAnsi="Courier" w:cstheme="majorHAnsi"/>
+          <w:bCs/>
+        </w:rPr>
+      </w:pPr>
+      <w:r>
+        <w:rPr>
+          <w:rFonts w:ascii="Courier" w:eastAsia="Calibri" w:hAnsi="Courier" w:cstheme="majorHAnsi"/>
+          <w:bCs/>
+        </w:rPr>
+        <w:t xml:space="preserve">    </w:t>
+      </w:r>
+      <w:proofErr w:type="spellStart"/>
+      <w:proofErr w:type="gramStart"/>
+      <w:r>
+        <w:rPr>
+          <w:rFonts w:ascii="Courier" w:eastAsia="Calibri" w:hAnsi="Courier" w:cstheme="majorHAnsi"/>
+          <w:bCs/>
+        </w:rPr>
+        <w:t>time.sleep</w:t>
+      </w:r>
+      <w:proofErr w:type="spellEnd"/>
+      <w:proofErr w:type="gramEnd"/>
+      <w:r>
+        <w:rPr>
+          <w:rFonts w:ascii="Courier" w:eastAsia="Calibri" w:hAnsi="Courier" w:cstheme="majorHAnsi"/>
+          <w:bCs/>
+        </w:rPr>
+        <w:t>(t)</w:t>
+      </w:r>
+    </w:p>
+    <w:p>
+      <w:pPr>
+        <w:pBdr>
+          <w:top w:val="single" w:sz="4" w:space="1" w:color="auto"/>
+          <w:left w:val="single" w:sz="4" w:space="4" w:color="auto"/>
+          <w:bottom w:val="single" w:sz="4" w:space="1" w:color="auto"/>
+          <w:right w:val="single" w:sz="4" w:space="4" w:color="auto"/>
+        </w:pBdr>
+        <w:jc w:val="both"/>
+        <w:rPr>
+          <w:rFonts w:ascii="Courier" w:eastAsia="Calibri" w:hAnsi="Courier" w:cstheme="majorHAnsi"/>
+          <w:bCs/>
+        </w:rPr>
+      </w:pPr>
+      <w:r>
+        <w:rPr>
+          <w:rFonts w:ascii="Courier" w:eastAsia="Calibri" w:hAnsi="Courier" w:cstheme="majorHAnsi"/>
+          <w:bCs/>
+        </w:rPr>
+        <w:t xml:space="preserve">    pi2go.stop()</w:t>
+      </w:r>
+    </w:p>
+    <w:p>
+      <w:pPr>
+        <w:pBdr>
+          <w:top w:val="single" w:sz="4" w:space="1" w:color="auto"/>
+          <w:left w:val="single" w:sz="4" w:space="4" w:color="auto"/>
+          <w:bottom w:val="single" w:sz="4" w:space="1" w:color="auto"/>
+          <w:right w:val="single" w:sz="4" w:space="4" w:color="auto"/>
+        </w:pBdr>
+        <w:jc w:val="both"/>
+        <w:rPr>
+          <w:rFonts w:ascii="Courier" w:eastAsia="Calibri" w:hAnsi="Courier" w:cstheme="majorHAnsi"/>
+          <w:bCs/>
+        </w:rPr>
+      </w:pPr>
+    </w:p>
+    <w:p>
+      <w:pPr>
+        <w:pBdr>
+          <w:top w:val="single" w:sz="4" w:space="1" w:color="auto"/>
+          <w:left w:val="single" w:sz="4" w:space="4" w:color="auto"/>
+          <w:bottom w:val="single" w:sz="4" w:space="1" w:color="auto"/>
+          <w:right w:val="single" w:sz="4" w:space="4" w:color="auto"/>
+        </w:pBdr>
+        <w:jc w:val="both"/>
+        <w:rPr>
+          <w:rFonts w:ascii="Courier" w:eastAsia="Calibri" w:hAnsi="Courier" w:cstheme="majorHAnsi"/>
+          <w:bCs/>
+        </w:rPr>
+      </w:pPr>
+      <w:r>
+        <w:rPr>
+          <w:rFonts w:ascii="Courier" w:eastAsia="Calibri" w:hAnsi="Courier" w:cstheme="majorHAnsi"/>
+          <w:bCs/>
+        </w:rPr>
+        <w:t>pi2go.init()</w:t>
+      </w:r>
+    </w:p>
+    <w:p>
+      <w:pPr>
+        <w:pBdr>
+          <w:top w:val="single" w:sz="4" w:space="1" w:color="auto"/>
+          <w:left w:val="single" w:sz="4" w:space="4" w:color="auto"/>
+          <w:bottom w:val="single" w:sz="4" w:space="1" w:color="auto"/>
+          <w:right w:val="single" w:sz="4" w:space="4" w:color="auto"/>
+        </w:pBdr>
+        <w:jc w:val="both"/>
+        <w:rPr>
+          <w:rFonts w:ascii="Courier" w:eastAsia="Calibri" w:hAnsi="Courier" w:cstheme="majorHAnsi"/>
+          <w:bCs/>
+        </w:rPr>
+      </w:pPr>
+    </w:p>
+    <w:p>
+      <w:pPr>
+        <w:pBdr>
+          <w:top w:val="single" w:sz="4" w:space="1" w:color="auto"/>
+          <w:left w:val="single" w:sz="4" w:space="4" w:color="auto"/>
+          <w:bottom w:val="single" w:sz="4" w:space="1" w:color="auto"/>
+          <w:right w:val="single" w:sz="4" w:space="4" w:color="auto"/>
+        </w:pBdr>
+        <w:jc w:val="both"/>
+        <w:rPr>
+          <w:rFonts w:ascii="Courier" w:eastAsia="Calibri" w:hAnsi="Courier" w:cstheme="majorHAnsi"/>
+          <w:bCs/>
+        </w:rPr>
+      </w:pPr>
+      <w:r>
+        <w:rPr>
+          <w:rFonts w:ascii="Courier" w:eastAsia="Calibri" w:hAnsi="Courier" w:cstheme="majorHAnsi"/>
+          <w:bCs/>
+        </w:rPr>
+        <w:t xml:space="preserve">t1 = </w:t>
+      </w:r>
+      <w:proofErr w:type="gramStart"/>
+      <w:r>
+        <w:rPr>
+          <w:rFonts w:ascii="Courier" w:eastAsia="Calibri" w:hAnsi="Courier" w:cstheme="majorHAnsi"/>
+          <w:bCs/>
+        </w:rPr>
+        <w:t>input(</w:t>
+      </w:r>
+      <w:proofErr w:type="gramEnd"/>
+      <w:r>
+        <w:rPr>
+          <w:rFonts w:ascii="Courier" w:eastAsia="Calibri" w:hAnsi="Courier" w:cstheme="majorHAnsi"/>
+          <w:bCs/>
+        </w:rPr>
+        <w:t>"Enter a time in seconds")</w:t>
+      </w:r>
+    </w:p>
+    <w:p>
+      <w:pPr>
+        <w:pBdr>
+          <w:top w:val="single" w:sz="4" w:space="1" w:color="auto"/>
+          <w:left w:val="single" w:sz="4" w:space="4" w:color="auto"/>
+          <w:bottom w:val="single" w:sz="4" w:space="1" w:color="auto"/>
+          <w:right w:val="single" w:sz="4" w:space="4" w:color="auto"/>
+        </w:pBdr>
+        <w:jc w:val="both"/>
+        <w:rPr>
+          <w:rFonts w:ascii="Courier" w:eastAsia="Calibri" w:hAnsi="Courier" w:cstheme="majorHAnsi"/>
+          <w:bCs/>
+        </w:rPr>
+      </w:pPr>
+      <w:proofErr w:type="spellStart"/>
+      <w:r>
+        <w:rPr>
+          <w:rFonts w:ascii="Courier" w:eastAsia="Calibri" w:hAnsi="Courier" w:cstheme="majorHAnsi"/>
+          <w:bCs/>
+        </w:rPr>
+        <w:t>forward_for</w:t>
+      </w:r>
+      <w:proofErr w:type="spellEnd"/>
+      <w:r>
+        <w:rPr>
+          <w:rFonts w:ascii="Courier" w:eastAsia="Calibri" w:hAnsi="Courier" w:cstheme="majorHAnsi"/>
+          <w:bCs/>
+        </w:rPr>
+        <w:t>(int(t1))</w:t>
+      </w:r>
+    </w:p>
+    <w:p>
+      <w:pPr>
+        <w:jc w:val="both"/>
+        <w:rPr>
+          <w:rFonts w:asciiTheme="majorHAnsi" w:eastAsia="Calibri" w:hAnsiTheme="majorHAnsi" w:cstheme="majorHAnsi"/>
+          <w:bCs/>
+        </w:rPr>
+      </w:pPr>
+    </w:p>
+    <w:p>
+      <w:pPr>
+        <w:jc w:val="both"/>
+        <w:rPr>
+          <w:rFonts w:asciiTheme="majorHAnsi" w:eastAsia="Calibri" w:hAnsiTheme="majorHAnsi" w:cstheme="majorHAnsi"/>
+          <w:b/>
+        </w:rPr>
+      </w:pPr>
+    </w:p>
+    <w:p>
+      <w:pPr>
+        <w:jc w:val="both"/>
+        <w:rPr>
+          <w:rFonts w:asciiTheme="majorHAnsi" w:eastAsia="Calibri" w:hAnsiTheme="majorHAnsi" w:cstheme="majorHAnsi"/>
+          <w:b/>
+        </w:rPr>
+      </w:pPr>
+    </w:p>
+    <w:p>
+      <w:pPr>
+        <w:jc w:val="both"/>
+        <w:rPr>
+          <w:rFonts w:asciiTheme="majorHAnsi" w:eastAsia="Calibri" w:hAnsiTheme="majorHAnsi" w:cstheme="majorHAnsi"/>
+          <w:b/>
+        </w:rPr>
+      </w:pPr>
+    </w:p>
+    <w:p>
+      <w:pPr>
+        <w:jc w:val="both"/>
+        <w:rPr>
+          <w:rFonts w:asciiTheme="majorHAnsi" w:eastAsia="Calibri" w:hAnsiTheme="majorHAnsi" w:cstheme="majorHAnsi"/>
+          <w:b/>
+        </w:rPr>
+      </w:pPr>
+    </w:p>
+    <w:p>
+      <w:pPr>
+        <w:jc w:val="both"/>
+        <w:rPr>
+          <w:rFonts w:asciiTheme="majorHAnsi" w:eastAsia="Calibri" w:hAnsiTheme="majorHAnsi" w:cstheme="majorHAnsi"/>
+          <w:b/>
+        </w:rPr>
+      </w:pPr>
+    </w:p>
+    <w:p>
+      <w:pPr>
+        <w:jc w:val="both"/>
+        <w:rPr>
+          <w:rFonts w:asciiTheme="majorHAnsi" w:eastAsia="Calibri" w:hAnsiTheme="majorHAnsi" w:cstheme="majorHAnsi"/>
+          <w:b/>
+        </w:rPr>
+      </w:pPr>
+    </w:p>
+    <w:p>
+      <w:pPr>
+        <w:jc w:val="both"/>
+        <w:rPr>
+          <w:rFonts w:asciiTheme="majorHAnsi" w:eastAsia="Calibri" w:hAnsiTheme="majorHAnsi" w:cstheme="majorHAnsi"/>
+          <w:b/>
+        </w:rPr>
+      </w:pPr>
+    </w:p>
+    <w:p>
+      <w:pPr>
+        <w:jc w:val="both"/>
+        <w:rPr>
+          <w:rFonts w:asciiTheme="majorHAnsi" w:eastAsia="Calibri" w:hAnsiTheme="majorHAnsi" w:cstheme="majorHAnsi"/>
+          <w:b/>
+        </w:rPr>
+      </w:pPr>
+    </w:p>
+    <w:p>
+      <w:pPr>
+        <w:jc w:val="both"/>
+        <w:rPr>
+          <w:rFonts w:asciiTheme="majorHAnsi" w:eastAsia="Calibri" w:hAnsiTheme="majorHAnsi" w:cstheme="majorHAnsi"/>
+          <w:b/>
+        </w:rPr>
+      </w:pPr>
+    </w:p>
+    <w:p>
+      <w:pPr>
+        <w:jc w:val="both"/>
+        <w:rPr>
+          <w:rFonts w:asciiTheme="majorHAnsi" w:eastAsia="Calibri" w:hAnsiTheme="majorHAnsi" w:cstheme="majorHAnsi"/>
+          <w:b/>
+        </w:rPr>
+      </w:pPr>
+    </w:p>
+    <w:p>
+      <w:pPr>
+        <w:jc w:val="both"/>
+        <w:rPr>
+          <w:rFonts w:asciiTheme="majorHAnsi" w:eastAsia="Calibri" w:hAnsiTheme="majorHAnsi" w:cstheme="majorHAnsi"/>
+          <w:b/>
+        </w:rPr>
+      </w:pPr>
+    </w:p>
+    <w:p>
+      <w:pPr>
+        <w:jc w:val="both"/>
+        <w:rPr>
+          <w:rFonts w:asciiTheme="majorHAnsi" w:eastAsia="Calibri" w:hAnsiTheme="majorHAnsi" w:cstheme="majorHAnsi"/>
+          <w:bCs/>
+        </w:rPr>
+      </w:pPr>
+      <w:r>
+        <w:rPr>
+          <w:rFonts w:asciiTheme="majorHAnsi" w:eastAsia="Calibri" w:hAnsiTheme="majorHAnsi" w:cstheme="majorHAnsi"/>
+          <w:b/>
+        </w:rPr>
+        <w:lastRenderedPageBreak/>
+        <w:t xml:space="preserve">Exercise 3:  </w:t>
+      </w:r>
+    </w:p>
+    <w:p>
+      <w:pPr>
+        <w:jc w:val="both"/>
+        <w:rPr>
+          <w:rFonts w:asciiTheme="majorHAnsi" w:eastAsia="Calibri" w:hAnsiTheme="majorHAnsi" w:cstheme="majorHAnsi"/>
+          <w:bCs/>
+        </w:rPr>
+      </w:pPr>
+    </w:p>
+    <w:p>
+      <w:pPr>
+        <w:pBdr>
+          <w:top w:val="single" w:sz="4" w:space="1" w:color="auto"/>
+          <w:left w:val="single" w:sz="4" w:space="4" w:color="auto"/>
+          <w:bottom w:val="single" w:sz="4" w:space="1" w:color="auto"/>
+          <w:right w:val="single" w:sz="4" w:space="4" w:color="auto"/>
+        </w:pBdr>
+        <w:jc w:val="both"/>
+        <w:rPr>
+          <w:rFonts w:ascii="Courier" w:eastAsia="Calibri" w:hAnsi="Courier" w:cstheme="majorHAnsi"/>
+          <w:bCs/>
+        </w:rPr>
+      </w:pPr>
+      <w:r>
+        <w:rPr>
+          <w:rFonts w:ascii="Courier" w:eastAsia="Calibri" w:hAnsi="Courier" w:cstheme="majorHAnsi"/>
+          <w:bCs/>
+        </w:rPr>
+        <w:t xml:space="preserve">import </w:t>
+      </w:r>
+      <w:proofErr w:type="spellStart"/>
+      <w:proofErr w:type="gramStart"/>
+      <w:r>
+        <w:rPr>
+          <w:rFonts w:ascii="Courier" w:eastAsia="Calibri" w:hAnsi="Courier" w:cstheme="majorHAnsi"/>
+          <w:bCs/>
+        </w:rPr>
+        <w:t>simclient.simrobot</w:t>
+      </w:r>
+      <w:proofErr w:type="spellEnd"/>
+      <w:proofErr w:type="gramEnd"/>
+      <w:r>
+        <w:rPr>
+          <w:rFonts w:ascii="Courier" w:eastAsia="Calibri" w:hAnsi="Courier" w:cstheme="majorHAnsi"/>
+          <w:bCs/>
+        </w:rPr>
+        <w:t xml:space="preserve"> as pi2go</w:t>
+      </w:r>
+    </w:p>
+    <w:p>
+      <w:pPr>
+        <w:pBdr>
+          <w:top w:val="single" w:sz="4" w:space="1" w:color="auto"/>
+          <w:left w:val="single" w:sz="4" w:space="4" w:color="auto"/>
+          <w:bottom w:val="single" w:sz="4" w:space="1" w:color="auto"/>
+          <w:right w:val="single" w:sz="4" w:space="4" w:color="auto"/>
+        </w:pBdr>
+        <w:jc w:val="both"/>
+        <w:rPr>
+          <w:rFonts w:ascii="Courier" w:eastAsia="Calibri" w:hAnsi="Courier" w:cstheme="majorHAnsi"/>
+          <w:bCs/>
+        </w:rPr>
+      </w:pPr>
+      <w:r>
+        <w:rPr>
+          <w:rFonts w:ascii="Courier" w:eastAsia="Calibri" w:hAnsi="Courier" w:cstheme="majorHAnsi"/>
+          <w:bCs/>
+        </w:rPr>
+        <w:t>import time</w:t>
+      </w:r>
+    </w:p>
+    <w:p>
+      <w:pPr>
+        <w:pBdr>
+          <w:top w:val="single" w:sz="4" w:space="1" w:color="auto"/>
+          <w:left w:val="single" w:sz="4" w:space="4" w:color="auto"/>
+          <w:bottom w:val="single" w:sz="4" w:space="1" w:color="auto"/>
+          <w:right w:val="single" w:sz="4" w:space="4" w:color="auto"/>
+        </w:pBdr>
+        <w:jc w:val="both"/>
+        <w:rPr>
+          <w:rFonts w:ascii="Courier" w:eastAsia="Calibri" w:hAnsi="Courier" w:cstheme="majorHAnsi"/>
+          <w:bCs/>
+        </w:rPr>
+      </w:pPr>
+    </w:p>
+    <w:p>
+      <w:pPr>
+        <w:pBdr>
+          <w:top w:val="single" w:sz="4" w:space="1" w:color="auto"/>
+          <w:left w:val="single" w:sz="4" w:space="4" w:color="auto"/>
+          <w:bottom w:val="single" w:sz="4" w:space="1" w:color="auto"/>
+          <w:right w:val="single" w:sz="4" w:space="4" w:color="auto"/>
+        </w:pBdr>
+        <w:jc w:val="both"/>
+        <w:rPr>
+          <w:rFonts w:ascii="Courier" w:eastAsia="Calibri" w:hAnsi="Courier" w:cstheme="majorHAnsi"/>
+          <w:bCs/>
+        </w:rPr>
+      </w:pPr>
+      <w:r>
+        <w:rPr>
+          <w:rFonts w:ascii="Courier" w:eastAsia="Calibri" w:hAnsi="Courier" w:cstheme="majorHAnsi"/>
+          <w:bCs/>
+        </w:rPr>
+        <w:t xml:space="preserve">def </w:t>
+      </w:r>
+      <w:proofErr w:type="spellStart"/>
+      <w:r>
+        <w:rPr>
+          <w:rFonts w:ascii="Courier" w:eastAsia="Calibri" w:hAnsi="Courier" w:cstheme="majorHAnsi"/>
+          <w:bCs/>
+        </w:rPr>
+        <w:t>average_</w:t>
+      </w:r>
+      <w:proofErr w:type="gramStart"/>
+      <w:r>
+        <w:rPr>
+          <w:rFonts w:ascii="Courier" w:eastAsia="Calibri" w:hAnsi="Courier" w:cstheme="majorHAnsi"/>
+          <w:bCs/>
+        </w:rPr>
+        <w:t>distance</w:t>
+      </w:r>
+      <w:proofErr w:type="spellEnd"/>
+      <w:r>
+        <w:rPr>
+          <w:rFonts w:ascii="Courier" w:eastAsia="Calibri" w:hAnsi="Courier" w:cstheme="majorHAnsi"/>
+          <w:bCs/>
+        </w:rPr>
+        <w:t>(</w:t>
+      </w:r>
+      <w:proofErr w:type="gramEnd"/>
+      <w:r>
+        <w:rPr>
+          <w:rFonts w:ascii="Courier" w:eastAsia="Calibri" w:hAnsi="Courier" w:cstheme="majorHAnsi"/>
+          <w:bCs/>
+        </w:rPr>
+        <w:t>):</w:t>
+      </w:r>
+    </w:p>
+    <w:p>
+      <w:pPr>
+        <w:pBdr>
+          <w:top w:val="single" w:sz="4" w:space="1" w:color="auto"/>
+          <w:left w:val="single" w:sz="4" w:space="4" w:color="auto"/>
+          <w:bottom w:val="single" w:sz="4" w:space="1" w:color="auto"/>
+          <w:right w:val="single" w:sz="4" w:space="4" w:color="auto"/>
+        </w:pBdr>
+        <w:jc w:val="both"/>
+        <w:rPr>
+          <w:rFonts w:ascii="Courier" w:eastAsia="Calibri" w:hAnsi="Courier" w:cstheme="majorHAnsi"/>
+          <w:bCs/>
+        </w:rPr>
+      </w:pPr>
+      <w:r>
+        <w:rPr>
+          <w:rFonts w:ascii="Courier" w:eastAsia="Calibri" w:hAnsi="Courier" w:cstheme="majorHAnsi"/>
+          <w:bCs/>
+        </w:rPr>
+        <w:t xml:space="preserve">    count = 0</w:t>
+      </w:r>
+    </w:p>
+    <w:p>
+      <w:pPr>
+        <w:pBdr>
+          <w:top w:val="single" w:sz="4" w:space="1" w:color="auto"/>
+          <w:left w:val="single" w:sz="4" w:space="4" w:color="auto"/>
+          <w:bottom w:val="single" w:sz="4" w:space="1" w:color="auto"/>
+          <w:right w:val="single" w:sz="4" w:space="4" w:color="auto"/>
+        </w:pBdr>
+        <w:jc w:val="both"/>
+        <w:rPr>
+          <w:rFonts w:ascii="Courier" w:eastAsia="Calibri" w:hAnsi="Courier" w:cstheme="majorHAnsi"/>
+          <w:bCs/>
+        </w:rPr>
+      </w:pPr>
+      <w:r>
+        <w:rPr>
+          <w:rFonts w:ascii="Courier" w:eastAsia="Calibri" w:hAnsi="Courier" w:cstheme="majorHAnsi"/>
+          <w:bCs/>
+        </w:rPr>
+        <w:t xml:space="preserve">    total = 0</w:t>
+      </w:r>
+    </w:p>
+    <w:p>
+      <w:pPr>
+        <w:pBdr>
+          <w:top w:val="single" w:sz="4" w:space="1" w:color="auto"/>
+          <w:left w:val="single" w:sz="4" w:space="4" w:color="auto"/>
+          <w:bottom w:val="single" w:sz="4" w:space="1" w:color="auto"/>
+          <w:right w:val="single" w:sz="4" w:space="4" w:color="auto"/>
+        </w:pBdr>
+        <w:jc w:val="both"/>
+        <w:rPr>
+          <w:rFonts w:ascii="Courier" w:eastAsia="Calibri" w:hAnsi="Courier" w:cstheme="majorHAnsi"/>
+          <w:bCs/>
+        </w:rPr>
+      </w:pPr>
+      <w:r>
+        <w:rPr>
+          <w:rFonts w:ascii="Courier" w:eastAsia="Calibri" w:hAnsi="Courier" w:cstheme="majorHAnsi"/>
+          <w:bCs/>
+        </w:rPr>
+        <w:t xml:space="preserve">    while (count &lt; 10):</w:t>
+      </w:r>
+    </w:p>
+    <w:p>
+      <w:pPr>
+        <w:pBdr>
+          <w:top w:val="single" w:sz="4" w:space="1" w:color="auto"/>
+          <w:left w:val="single" w:sz="4" w:space="4" w:color="auto"/>
+          <w:bottom w:val="single" w:sz="4" w:space="1" w:color="auto"/>
+          <w:right w:val="single" w:sz="4" w:space="4" w:color="auto"/>
+        </w:pBdr>
+        <w:jc w:val="both"/>
+        <w:rPr>
+          <w:rFonts w:ascii="Courier" w:eastAsia="Calibri" w:hAnsi="Courier" w:cstheme="majorHAnsi"/>
+          <w:bCs/>
+        </w:rPr>
+      </w:pPr>
+      <w:r>
+        <w:rPr>
+          <w:rFonts w:ascii="Courier" w:eastAsia="Calibri" w:hAnsi="Courier" w:cstheme="majorHAnsi"/>
+          <w:bCs/>
+        </w:rPr>
+        <w:t xml:space="preserve">        total = total + pi2go.getDistance()</w:t>
+      </w:r>
+    </w:p>
+    <w:p>
+      <w:pPr>
+        <w:pBdr>
+          <w:top w:val="single" w:sz="4" w:space="1" w:color="auto"/>
+          <w:left w:val="single" w:sz="4" w:space="4" w:color="auto"/>
+          <w:bottom w:val="single" w:sz="4" w:space="1" w:color="auto"/>
+          <w:right w:val="single" w:sz="4" w:space="4" w:color="auto"/>
+        </w:pBdr>
+        <w:jc w:val="both"/>
+        <w:rPr>
+          <w:rFonts w:ascii="Courier" w:eastAsia="Calibri" w:hAnsi="Courier" w:cstheme="majorHAnsi"/>
+          <w:bCs/>
+        </w:rPr>
+      </w:pPr>
+      <w:r>
+        <w:rPr>
+          <w:rFonts w:ascii="Courier" w:eastAsia="Calibri" w:hAnsi="Courier" w:cstheme="majorHAnsi"/>
+          <w:bCs/>
+        </w:rPr>
+        <w:t xml:space="preserve">        </w:t>
+      </w:r>
+      <w:proofErr w:type="spellStart"/>
+      <w:proofErr w:type="gramStart"/>
+      <w:r>
+        <w:rPr>
+          <w:rFonts w:ascii="Courier" w:eastAsia="Calibri" w:hAnsi="Courier" w:cstheme="majorHAnsi"/>
+          <w:bCs/>
+        </w:rPr>
+        <w:t>time.sleep</w:t>
+      </w:r>
+      <w:proofErr w:type="spellEnd"/>
+      <w:proofErr w:type="gramEnd"/>
+      <w:r>
+        <w:rPr>
+          <w:rFonts w:ascii="Courier" w:eastAsia="Calibri" w:hAnsi="Courier" w:cstheme="majorHAnsi"/>
+          <w:bCs/>
+        </w:rPr>
+        <w:t>(1)</w:t>
+      </w:r>
+    </w:p>
+    <w:p>
+      <w:pPr>
+        <w:pBdr>
+          <w:top w:val="single" w:sz="4" w:space="1" w:color="auto"/>
+          <w:left w:val="single" w:sz="4" w:space="4" w:color="auto"/>
+          <w:bottom w:val="single" w:sz="4" w:space="1" w:color="auto"/>
+          <w:right w:val="single" w:sz="4" w:space="4" w:color="auto"/>
+        </w:pBdr>
+        <w:jc w:val="both"/>
+        <w:rPr>
+          <w:rFonts w:ascii="Courier" w:eastAsia="Calibri" w:hAnsi="Courier" w:cstheme="majorHAnsi"/>
+          <w:bCs/>
+        </w:rPr>
+      </w:pPr>
+      <w:r>
+        <w:rPr>
+          <w:rFonts w:ascii="Courier" w:eastAsia="Calibri" w:hAnsi="Courier" w:cstheme="majorHAnsi"/>
+          <w:bCs/>
+        </w:rPr>
+        <w:t xml:space="preserve">        count = count + 1</w:t>
+      </w:r>
+    </w:p>
+    <w:p>
+      <w:pPr>
+        <w:pBdr>
+          <w:top w:val="single" w:sz="4" w:space="1" w:color="auto"/>
+          <w:left w:val="single" w:sz="4" w:space="4" w:color="auto"/>
+          <w:bottom w:val="single" w:sz="4" w:space="1" w:color="auto"/>
+          <w:right w:val="single" w:sz="4" w:space="4" w:color="auto"/>
+        </w:pBdr>
+        <w:jc w:val="both"/>
+        <w:rPr>
+          <w:rFonts w:ascii="Courier" w:eastAsia="Calibri" w:hAnsi="Courier" w:cstheme="majorHAnsi"/>
+          <w:bCs/>
+        </w:rPr>
+      </w:pPr>
+      <w:r>
+        <w:rPr>
+          <w:rFonts w:ascii="Courier" w:eastAsia="Calibri" w:hAnsi="Courier" w:cstheme="majorHAnsi"/>
+          <w:bCs/>
+        </w:rPr>
+        <w:t xml:space="preserve">    return total/10</w:t>
+      </w:r>
+    </w:p>
+    <w:p>
+      <w:pPr>
+        <w:pBdr>
+          <w:top w:val="single" w:sz="4" w:space="1" w:color="auto"/>
+          <w:left w:val="single" w:sz="4" w:space="4" w:color="auto"/>
+          <w:bottom w:val="single" w:sz="4" w:space="1" w:color="auto"/>
+          <w:right w:val="single" w:sz="4" w:space="4" w:color="auto"/>
+        </w:pBdr>
+        <w:jc w:val="both"/>
+        <w:rPr>
+          <w:rFonts w:ascii="Courier" w:eastAsia="Calibri" w:hAnsi="Courier" w:cstheme="majorHAnsi"/>
+          <w:bCs/>
+        </w:rPr>
+      </w:pPr>
+      <w:r>
+        <w:rPr>
+          <w:rFonts w:ascii="Courier" w:eastAsia="Calibri" w:hAnsi="Courier" w:cstheme="majorHAnsi"/>
+          <w:bCs/>
+        </w:rPr>
+        <w:t xml:space="preserve">        </w:t>
+      </w:r>
+    </w:p>
+    <w:p>
+      <w:pPr>
+        <w:pBdr>
+          <w:top w:val="single" w:sz="4" w:space="1" w:color="auto"/>
+          <w:left w:val="single" w:sz="4" w:space="4" w:color="auto"/>
+          <w:bottom w:val="single" w:sz="4" w:space="1" w:color="auto"/>
+          <w:right w:val="single" w:sz="4" w:space="4" w:color="auto"/>
+        </w:pBdr>
+        <w:jc w:val="both"/>
+        <w:rPr>
+          <w:rFonts w:ascii="Courier" w:eastAsia="Calibri" w:hAnsi="Courier" w:cstheme="majorHAnsi"/>
+          <w:bCs/>
+        </w:rPr>
+      </w:pPr>
+    </w:p>
+    <w:p>
+      <w:pPr>
+        <w:pBdr>
+          <w:top w:val="single" w:sz="4" w:space="1" w:color="auto"/>
+          <w:left w:val="single" w:sz="4" w:space="4" w:color="auto"/>
+          <w:bottom w:val="single" w:sz="4" w:space="1" w:color="auto"/>
+          <w:right w:val="single" w:sz="4" w:space="4" w:color="auto"/>
+        </w:pBdr>
+        <w:jc w:val="both"/>
+        <w:rPr>
+          <w:rFonts w:ascii="Courier" w:eastAsia="Calibri" w:hAnsi="Courier" w:cstheme="majorHAnsi"/>
+          <w:bCs/>
+        </w:rPr>
+      </w:pPr>
+      <w:r>
+        <w:rPr>
+          <w:rFonts w:ascii="Courier" w:eastAsia="Calibri" w:hAnsi="Courier" w:cstheme="majorHAnsi"/>
+          <w:bCs/>
+        </w:rPr>
+        <w:t>pi2go.init()</w:t>
+      </w:r>
+    </w:p>
+    <w:p>
+      <w:pPr>
+        <w:pBdr>
+          <w:top w:val="single" w:sz="4" w:space="1" w:color="auto"/>
+          <w:left w:val="single" w:sz="4" w:space="4" w:color="auto"/>
+          <w:bottom w:val="single" w:sz="4" w:space="1" w:color="auto"/>
+          <w:right w:val="single" w:sz="4" w:space="4" w:color="auto"/>
+        </w:pBdr>
+        <w:jc w:val="both"/>
+        <w:rPr>
+          <w:rFonts w:ascii="Courier" w:eastAsia="Calibri" w:hAnsi="Courier" w:cstheme="majorHAnsi"/>
+          <w:bCs/>
+        </w:rPr>
+      </w:pPr>
+    </w:p>
+    <w:p>
+      <w:pPr>
+        <w:pBdr>
+          <w:top w:val="single" w:sz="4" w:space="1" w:color="auto"/>
+          <w:left w:val="single" w:sz="4" w:space="4" w:color="auto"/>
+          <w:bottom w:val="single" w:sz="4" w:space="1" w:color="auto"/>
+          <w:right w:val="single" w:sz="4" w:space="4" w:color="auto"/>
+        </w:pBdr>
+        <w:jc w:val="both"/>
+        <w:rPr>
+          <w:rFonts w:ascii="Courier" w:eastAsia="Calibri" w:hAnsi="Courier" w:cstheme="majorHAnsi"/>
+          <w:bCs/>
+        </w:rPr>
+      </w:pPr>
+      <w:r>
+        <w:rPr>
+          <w:rFonts w:ascii="Courier" w:eastAsia="Calibri" w:hAnsi="Courier" w:cstheme="majorHAnsi"/>
+          <w:bCs/>
+        </w:rPr>
+        <w:t>pi2go.forward(10)</w:t>
+      </w:r>
+    </w:p>
+    <w:p>
+      <w:pPr>
+        <w:pBdr>
+          <w:top w:val="single" w:sz="4" w:space="1" w:color="auto"/>
+          <w:left w:val="single" w:sz="4" w:space="4" w:color="auto"/>
+          <w:bottom w:val="single" w:sz="4" w:space="1" w:color="auto"/>
+          <w:right w:val="single" w:sz="4" w:space="4" w:color="auto"/>
+        </w:pBdr>
+        <w:jc w:val="both"/>
+        <w:rPr>
+          <w:rFonts w:ascii="Courier" w:eastAsia="Calibri" w:hAnsi="Courier" w:cstheme="majorHAnsi"/>
+          <w:bCs/>
+        </w:rPr>
+      </w:pPr>
+    </w:p>
+    <w:p>
+      <w:pPr>
+        <w:pBdr>
+          <w:top w:val="single" w:sz="4" w:space="1" w:color="auto"/>
+          <w:left w:val="single" w:sz="4" w:space="4" w:color="auto"/>
+          <w:bottom w:val="single" w:sz="4" w:space="1" w:color="auto"/>
+          <w:right w:val="single" w:sz="4" w:space="4" w:color="auto"/>
+        </w:pBdr>
+        <w:jc w:val="both"/>
+        <w:rPr>
+          <w:rFonts w:ascii="Courier" w:eastAsia="Calibri" w:hAnsi="Courier" w:cstheme="majorHAnsi"/>
+          <w:bCs/>
+        </w:rPr>
+      </w:pPr>
+      <w:r>
+        <w:rPr>
+          <w:rFonts w:ascii="Courier" w:eastAsia="Calibri" w:hAnsi="Courier" w:cstheme="majorHAnsi"/>
+          <w:bCs/>
+        </w:rPr>
+        <w:t xml:space="preserve">average = </w:t>
+      </w:r>
+      <w:proofErr w:type="spellStart"/>
+      <w:r>
+        <w:rPr>
+          <w:rFonts w:ascii="Courier" w:eastAsia="Calibri" w:hAnsi="Courier" w:cstheme="majorHAnsi"/>
+          <w:bCs/>
+        </w:rPr>
+        <w:t>average_</w:t>
+      </w:r>
+      <w:proofErr w:type="gramStart"/>
+      <w:r>
+        <w:rPr>
+          <w:rFonts w:ascii="Courier" w:eastAsia="Calibri" w:hAnsi="Courier" w:cstheme="majorHAnsi"/>
+          <w:bCs/>
+        </w:rPr>
+        <w:t>distance</w:t>
+      </w:r>
+      <w:proofErr w:type="spellEnd"/>
+      <w:r>
+        <w:rPr>
+          <w:rFonts w:ascii="Courier" w:eastAsia="Calibri" w:hAnsi="Courier" w:cstheme="majorHAnsi"/>
+          <w:bCs/>
+        </w:rPr>
+        <w:t>(</w:t>
+      </w:r>
+      <w:proofErr w:type="gramEnd"/>
+      <w:r>
+        <w:rPr>
+          <w:rFonts w:ascii="Courier" w:eastAsia="Calibri" w:hAnsi="Courier" w:cstheme="majorHAnsi"/>
+          <w:bCs/>
+        </w:rPr>
+        <w:t>)</w:t>
+      </w:r>
+    </w:p>
+    <w:p>
+      <w:pPr>
+        <w:pBdr>
+          <w:top w:val="single" w:sz="4" w:space="1" w:color="auto"/>
+          <w:left w:val="single" w:sz="4" w:space="4" w:color="auto"/>
+          <w:bottom w:val="single" w:sz="4" w:space="1" w:color="auto"/>
+          <w:right w:val="single" w:sz="4" w:space="4" w:color="auto"/>
+        </w:pBdr>
+        <w:jc w:val="both"/>
+        <w:rPr>
+          <w:rFonts w:ascii="Courier" w:eastAsia="Calibri" w:hAnsi="Courier" w:cstheme="majorHAnsi"/>
+          <w:bCs/>
+        </w:rPr>
+      </w:pPr>
+    </w:p>
+    <w:p>
+      <w:pPr>
+        <w:pBdr>
+          <w:top w:val="single" w:sz="4" w:space="1" w:color="auto"/>
+          <w:left w:val="single" w:sz="4" w:space="4" w:color="auto"/>
+          <w:bottom w:val="single" w:sz="4" w:space="1" w:color="auto"/>
+          <w:right w:val="single" w:sz="4" w:space="4" w:color="auto"/>
+        </w:pBdr>
+        <w:jc w:val="both"/>
+        <w:rPr>
+          <w:rFonts w:ascii="Courier" w:eastAsia="Calibri" w:hAnsi="Courier" w:cstheme="majorHAnsi"/>
+          <w:bCs/>
+        </w:rPr>
+      </w:pPr>
+      <w:r>
+        <w:rPr>
+          <w:rFonts w:ascii="Courier" w:eastAsia="Calibri" w:hAnsi="Courier" w:cstheme="majorHAnsi"/>
+          <w:bCs/>
+        </w:rPr>
+        <w:t>pi2go.stop()</w:t>
+      </w:r>
+    </w:p>
+    <w:p>
+      <w:pPr>
+        <w:pBdr>
+          <w:top w:val="single" w:sz="4" w:space="1" w:color="auto"/>
+          <w:left w:val="single" w:sz="4" w:space="4" w:color="auto"/>
+          <w:bottom w:val="single" w:sz="4" w:space="1" w:color="auto"/>
+          <w:right w:val="single" w:sz="4" w:space="4" w:color="auto"/>
+        </w:pBdr>
+        <w:jc w:val="both"/>
+        <w:rPr>
+          <w:rFonts w:ascii="Courier" w:eastAsia="Calibri" w:hAnsi="Courier" w:cstheme="majorHAnsi"/>
+          <w:bCs/>
+        </w:rPr>
+      </w:pPr>
+    </w:p>
+    <w:p>
+      <w:pPr>
+        <w:pBdr>
+          <w:top w:val="single" w:sz="4" w:space="1" w:color="auto"/>
+          <w:left w:val="single" w:sz="4" w:space="4" w:color="auto"/>
+          <w:bottom w:val="single" w:sz="4" w:space="1" w:color="auto"/>
+          <w:right w:val="single" w:sz="4" w:space="4" w:color="auto"/>
+        </w:pBdr>
+        <w:jc w:val="both"/>
+        <w:rPr>
+          <w:rFonts w:ascii="Courier" w:eastAsia="Calibri" w:hAnsi="Courier" w:cstheme="majorHAnsi"/>
+          <w:bCs/>
+        </w:rPr>
+      </w:pPr>
+      <w:r>
+        <w:rPr>
+          <w:rFonts w:ascii="Courier" w:eastAsia="Calibri" w:hAnsi="Courier" w:cstheme="majorHAnsi"/>
+          <w:bCs/>
+        </w:rPr>
+        <w:t>print(str(average))</w:t>
+      </w:r>
+    </w:p>
+    <w:p>
+      <w:pPr>
+        <w:jc w:val="both"/>
+        <w:rPr>
+          <w:rFonts w:asciiTheme="majorHAnsi" w:eastAsia="Calibri" w:hAnsiTheme="majorHAnsi" w:cstheme="majorHAnsi"/>
+          <w:bCs/>
+        </w:rPr>
+      </w:pPr>
+    </w:p>
+    <w:p>
+      <w:pPr>
+        <w:jc w:val="both"/>
+        <w:rPr>
+          <w:rFonts w:asciiTheme="majorHAnsi" w:eastAsia="Calibri" w:hAnsiTheme="majorHAnsi" w:cstheme="majorHAnsi"/>
+          <w:bCs/>
+        </w:rPr>
+      </w:pPr>
+      <w:r>
+        <w:rPr>
+          <w:rFonts w:asciiTheme="majorHAnsi" w:eastAsia="Calibri" w:hAnsiTheme="majorHAnsi" w:cstheme="majorHAnsi"/>
+          <w:b/>
+        </w:rPr>
+        <w:t xml:space="preserve">Exercise 4:  </w:t>
+      </w:r>
+    </w:p>
+    <w:p>
+      <w:pPr>
+        <w:jc w:val="both"/>
+        <w:rPr>
+          <w:rFonts w:asciiTheme="majorHAnsi" w:eastAsia="Calibri" w:hAnsiTheme="majorHAnsi" w:cstheme="majorHAnsi"/>
+          <w:bCs/>
+        </w:rPr>
+      </w:pPr>
+    </w:p>
+    <w:p>
+      <w:pPr>
+        <w:pBdr>
+          <w:top w:val="single" w:sz="4" w:space="1" w:color="auto"/>
+          <w:left w:val="single" w:sz="4" w:space="4" w:color="auto"/>
+          <w:bottom w:val="single" w:sz="4" w:space="1" w:color="auto"/>
+          <w:right w:val="single" w:sz="4" w:space="4" w:color="auto"/>
+        </w:pBdr>
+        <w:jc w:val="both"/>
+        <w:rPr>
+          <w:rFonts w:ascii="Courier" w:eastAsia="Calibri" w:hAnsi="Courier" w:cstheme="majorHAnsi"/>
+          <w:bCs/>
+        </w:rPr>
+      </w:pPr>
+      <w:r>
+        <w:rPr>
+          <w:rFonts w:ascii="Courier" w:eastAsia="Calibri" w:hAnsi="Courier" w:cstheme="majorHAnsi"/>
+          <w:bCs/>
+        </w:rPr>
+        <w:t xml:space="preserve">def </w:t>
+      </w:r>
+      <w:proofErr w:type="spellStart"/>
+      <w:r>
+        <w:rPr>
+          <w:rFonts w:ascii="Courier" w:eastAsia="Calibri" w:hAnsi="Courier" w:cstheme="majorHAnsi"/>
+          <w:bCs/>
+        </w:rPr>
+        <w:t>follow_</w:t>
+      </w:r>
+      <w:proofErr w:type="gramStart"/>
+      <w:r>
+        <w:rPr>
+          <w:rFonts w:ascii="Courier" w:eastAsia="Calibri" w:hAnsi="Courier" w:cstheme="majorHAnsi"/>
+          <w:bCs/>
+        </w:rPr>
+        <w:t>line</w:t>
+      </w:r>
+      <w:proofErr w:type="spellEnd"/>
+      <w:r>
+        <w:rPr>
+          <w:rFonts w:ascii="Courier" w:eastAsia="Calibri" w:hAnsi="Courier" w:cstheme="majorHAnsi"/>
+          <w:bCs/>
+        </w:rPr>
+        <w:t>(</w:t>
+      </w:r>
+      <w:proofErr w:type="gramEnd"/>
+      <w:r>
+        <w:rPr>
+          <w:rFonts w:ascii="Courier" w:eastAsia="Calibri" w:hAnsi="Courier" w:cstheme="majorHAnsi"/>
+          <w:bCs/>
+        </w:rPr>
+        <w:t>):</w:t>
+      </w:r>
+    </w:p>
+    <w:p>
+      <w:pPr>
+        <w:pBdr>
+          <w:top w:val="single" w:sz="4" w:space="1" w:color="auto"/>
+          <w:left w:val="single" w:sz="4" w:space="4" w:color="auto"/>
+          <w:bottom w:val="single" w:sz="4" w:space="1" w:color="auto"/>
+          <w:right w:val="single" w:sz="4" w:space="4" w:color="auto"/>
+        </w:pBdr>
+        <w:jc w:val="both"/>
+        <w:rPr>
+          <w:rFonts w:ascii="Courier" w:eastAsia="Calibri" w:hAnsi="Courier" w:cstheme="majorHAnsi"/>
+          <w:bCs/>
+        </w:rPr>
+      </w:pPr>
+      <w:r>
+        <w:rPr>
+          <w:rFonts w:ascii="Courier" w:eastAsia="Calibri" w:hAnsi="Courier" w:cstheme="majorHAnsi"/>
+          <w:bCs/>
+        </w:rPr>
+        <w:t xml:space="preserve">    while True:</w:t>
+      </w:r>
+    </w:p>
+    <w:p>
+      <w:pPr>
+        <w:pBdr>
+          <w:top w:val="single" w:sz="4" w:space="1" w:color="auto"/>
+          <w:left w:val="single" w:sz="4" w:space="4" w:color="auto"/>
+          <w:bottom w:val="single" w:sz="4" w:space="1" w:color="auto"/>
+          <w:right w:val="single" w:sz="4" w:space="4" w:color="auto"/>
+        </w:pBdr>
+        <w:jc w:val="both"/>
+        <w:rPr>
+          <w:rFonts w:ascii="Courier" w:eastAsia="Calibri" w:hAnsi="Courier" w:cstheme="majorHAnsi"/>
+          <w:bCs/>
+        </w:rPr>
+      </w:pPr>
+      <w:r>
+        <w:rPr>
+          <w:rFonts w:ascii="Courier" w:eastAsia="Calibri" w:hAnsi="Courier" w:cstheme="majorHAnsi"/>
+          <w:bCs/>
+        </w:rPr>
+        <w:t xml:space="preserve">        while (pi2go.irLeftLine()):</w:t>
+      </w:r>
+    </w:p>
+    <w:p>
+      <w:pPr>
+        <w:pBdr>
+          <w:top w:val="single" w:sz="4" w:space="1" w:color="auto"/>
+          <w:left w:val="single" w:sz="4" w:space="4" w:color="auto"/>
+          <w:bottom w:val="single" w:sz="4" w:space="1" w:color="auto"/>
+          <w:right w:val="single" w:sz="4" w:space="4" w:color="auto"/>
+        </w:pBdr>
+        <w:jc w:val="both"/>
+        <w:rPr>
+          <w:rFonts w:ascii="Courier" w:eastAsia="Calibri" w:hAnsi="Courier" w:cstheme="majorHAnsi"/>
+          <w:bCs/>
+        </w:rPr>
+      </w:pPr>
+      <w:r>
+        <w:rPr>
+          <w:rFonts w:ascii="Courier" w:eastAsia="Calibri" w:hAnsi="Courier" w:cstheme="majorHAnsi"/>
+          <w:bCs/>
+        </w:rPr>
+        <w:t xml:space="preserve">            pi2go.spinLeft(10)</w:t>
+      </w:r>
+    </w:p>
+    <w:p>
+      <w:pPr>
+        <w:pBdr>
+          <w:top w:val="single" w:sz="4" w:space="1" w:color="auto"/>
+          <w:left w:val="single" w:sz="4" w:space="4" w:color="auto"/>
+          <w:bottom w:val="single" w:sz="4" w:space="1" w:color="auto"/>
+          <w:right w:val="single" w:sz="4" w:space="4" w:color="auto"/>
+        </w:pBdr>
+        <w:jc w:val="both"/>
+        <w:rPr>
+          <w:rFonts w:ascii="Courier" w:eastAsia="Calibri" w:hAnsi="Courier" w:cstheme="majorHAnsi"/>
+          <w:bCs/>
+        </w:rPr>
+      </w:pPr>
+      <w:r>
+        <w:rPr>
+          <w:rFonts w:ascii="Courier" w:eastAsia="Calibri" w:hAnsi="Courier" w:cstheme="majorHAnsi"/>
+          <w:bCs/>
+        </w:rPr>
+        <w:t xml:space="preserve">        while (pi2go.irRightLine()):</w:t>
+      </w:r>
+    </w:p>
+    <w:p>
+      <w:pPr>
+        <w:pBdr>
+          <w:top w:val="single" w:sz="4" w:space="1" w:color="auto"/>
+          <w:left w:val="single" w:sz="4" w:space="4" w:color="auto"/>
+          <w:bottom w:val="single" w:sz="4" w:space="1" w:color="auto"/>
+          <w:right w:val="single" w:sz="4" w:space="4" w:color="auto"/>
+        </w:pBdr>
+        <w:jc w:val="both"/>
+        <w:rPr>
+          <w:rFonts w:ascii="Courier" w:eastAsia="Calibri" w:hAnsi="Courier" w:cstheme="majorHAnsi"/>
+          <w:bCs/>
+        </w:rPr>
+      </w:pPr>
+      <w:r>
+        <w:rPr>
+          <w:rFonts w:ascii="Courier" w:eastAsia="Calibri" w:hAnsi="Courier" w:cstheme="majorHAnsi"/>
+          <w:bCs/>
+        </w:rPr>
+        <w:t xml:space="preserve">            pi2go.spinRight(10)</w:t>
+      </w:r>
+    </w:p>
+    <w:p>
+      <w:pPr>
+        <w:pBdr>
+          <w:top w:val="single" w:sz="4" w:space="1" w:color="auto"/>
+          <w:left w:val="single" w:sz="4" w:space="4" w:color="auto"/>
+          <w:bottom w:val="single" w:sz="4" w:space="1" w:color="auto"/>
+          <w:right w:val="single" w:sz="4" w:space="4" w:color="auto"/>
+        </w:pBdr>
+        <w:jc w:val="both"/>
+        <w:rPr>
+          <w:rFonts w:ascii="Courier" w:eastAsia="Calibri" w:hAnsi="Courier" w:cstheme="majorHAnsi"/>
+          <w:bCs/>
+        </w:rPr>
+      </w:pPr>
+      <w:r>
+        <w:rPr>
+          <w:rFonts w:ascii="Courier" w:eastAsia="Calibri" w:hAnsi="Courier" w:cstheme="majorHAnsi"/>
+          <w:bCs/>
+        </w:rPr>
+        <w:t xml:space="preserve">        while (not pi2go.irLeftLine() and not pi2go.irRightLine()):</w:t>
+      </w:r>
+    </w:p>
+    <w:p>
+      <w:pPr>
+        <w:pBdr>
+          <w:top w:val="single" w:sz="4" w:space="1" w:color="auto"/>
+          <w:left w:val="single" w:sz="4" w:space="4" w:color="auto"/>
+          <w:bottom w:val="single" w:sz="4" w:space="1" w:color="auto"/>
+          <w:right w:val="single" w:sz="4" w:space="4" w:color="auto"/>
+        </w:pBdr>
+        <w:jc w:val="both"/>
+        <w:rPr>
+          <w:rFonts w:ascii="Courier" w:eastAsia="Calibri" w:hAnsi="Courier" w:cstheme="majorHAnsi"/>
+          <w:bCs/>
+        </w:rPr>
+      </w:pPr>
+      <w:r>
+        <w:rPr>
+          <w:rFonts w:ascii="Courier" w:eastAsia="Calibri" w:hAnsi="Courier" w:cstheme="majorHAnsi"/>
+          <w:bCs/>
+        </w:rPr>
+        <w:t xml:space="preserve">            pi2go.forward(10)</w:t>
+      </w:r>
+    </w:p>
+    <w:p>
+      <w:pPr>
+        <w:jc w:val="both"/>
+        <w:rPr>
+          <w:rFonts w:asciiTheme="majorHAnsi" w:eastAsia="Calibri" w:hAnsiTheme="majorHAnsi" w:cstheme="majorHAnsi"/>
+          <w:b/>
+        </w:rPr>
+      </w:pPr>
+    </w:p>
+    <w:p>
+      <w:pPr>
+        <w:jc w:val="both"/>
+        <w:rPr>
+          <w:rFonts w:asciiTheme="majorHAnsi" w:eastAsia="Calibri" w:hAnsiTheme="majorHAnsi" w:cstheme="majorHAnsi"/>
+          <w:b/>
+        </w:rPr>
+      </w:pPr>
+    </w:p>
+    <w:p>
+      <w:pPr>
+        <w:jc w:val="both"/>
+        <w:rPr>
+          <w:rFonts w:asciiTheme="majorHAnsi" w:eastAsia="Calibri" w:hAnsiTheme="majorHAnsi" w:cstheme="majorHAnsi"/>
+          <w:b/>
+        </w:rPr>
+      </w:pPr>
+    </w:p>
+    <w:p>
+      <w:pPr>
+        <w:jc w:val="both"/>
+        <w:rPr>
+          <w:rFonts w:asciiTheme="majorHAnsi" w:eastAsia="Calibri" w:hAnsiTheme="majorHAnsi" w:cstheme="majorHAnsi"/>
+          <w:b/>
+        </w:rPr>
+      </w:pPr>
+    </w:p>
+    <w:p>
+      <w:pPr>
+        <w:jc w:val="both"/>
+        <w:rPr>
+          <w:rFonts w:asciiTheme="majorHAnsi" w:eastAsia="Calibri" w:hAnsiTheme="majorHAnsi" w:cstheme="majorHAnsi"/>
+          <w:b/>
+        </w:rPr>
+      </w:pPr>
+    </w:p>
+    <w:p>
+      <w:pPr>
+        <w:jc w:val="both"/>
+        <w:rPr>
+          <w:rFonts w:asciiTheme="majorHAnsi" w:eastAsia="Calibri" w:hAnsiTheme="majorHAnsi" w:cstheme="majorHAnsi"/>
+          <w:b/>
+        </w:rPr>
+      </w:pPr>
+    </w:p>
+    <w:p>
+      <w:pPr>
+        <w:jc w:val="both"/>
+        <w:rPr>
+          <w:rFonts w:asciiTheme="majorHAnsi" w:eastAsia="Calibri" w:hAnsiTheme="majorHAnsi" w:cstheme="majorHAnsi"/>
+          <w:b/>
+        </w:rPr>
+      </w:pPr>
+    </w:p>
+    <w:p>
+      <w:pPr>
+        <w:jc w:val="both"/>
+        <w:rPr>
+          <w:rFonts w:asciiTheme="majorHAnsi" w:eastAsia="Calibri" w:hAnsiTheme="majorHAnsi" w:cstheme="majorHAnsi"/>
+          <w:b/>
+        </w:rPr>
+      </w:pPr>
+    </w:p>
+    <w:p>
+      <w:pPr>
+        <w:jc w:val="both"/>
+        <w:rPr>
+          <w:rFonts w:asciiTheme="majorHAnsi" w:eastAsia="Calibri" w:hAnsiTheme="majorHAnsi" w:cstheme="majorHAnsi"/>
+          <w:b/>
+        </w:rPr>
+      </w:pPr>
+    </w:p>
+    <w:p>
+      <w:pPr>
+        <w:jc w:val="both"/>
+        <w:rPr>
+          <w:rFonts w:asciiTheme="majorHAnsi" w:eastAsia="Calibri" w:hAnsiTheme="majorHAnsi" w:cstheme="majorHAnsi"/>
+          <w:b/>
+        </w:rPr>
+      </w:pPr>
+    </w:p>
+    <w:p>
+      <w:pPr>
+        <w:jc w:val="both"/>
+        <w:rPr>
+          <w:rFonts w:asciiTheme="majorHAnsi" w:eastAsia="Calibri" w:hAnsiTheme="majorHAnsi" w:cstheme="majorHAnsi"/>
+          <w:b/>
+        </w:rPr>
+      </w:pPr>
+    </w:p>
+    <w:p>
+      <w:pPr>
+        <w:jc w:val="both"/>
+        <w:rPr>
+          <w:rFonts w:asciiTheme="majorHAnsi" w:eastAsia="Calibri" w:hAnsiTheme="majorHAnsi" w:cstheme="majorHAnsi"/>
+          <w:b/>
+        </w:rPr>
+      </w:pPr>
+    </w:p>
+    <w:p>
+      <w:pPr>
+        <w:jc w:val="both"/>
+        <w:rPr>
+          <w:rFonts w:asciiTheme="majorHAnsi" w:eastAsia="Calibri" w:hAnsiTheme="majorHAnsi" w:cstheme="majorHAnsi"/>
+          <w:b/>
+        </w:rPr>
+      </w:pPr>
+    </w:p>
+    <w:p>
+      <w:pPr>
+        <w:jc w:val="both"/>
+        <w:rPr>
+          <w:rFonts w:asciiTheme="majorHAnsi" w:eastAsia="Calibri" w:hAnsiTheme="majorHAnsi" w:cstheme="majorHAnsi"/>
+          <w:bCs/>
+        </w:rPr>
+      </w:pPr>
+      <w:r>
+        <w:rPr>
+          <w:rFonts w:asciiTheme="majorHAnsi" w:eastAsia="Calibri" w:hAnsiTheme="majorHAnsi" w:cstheme="majorHAnsi"/>
+          <w:b/>
+        </w:rPr>
+        <w:lastRenderedPageBreak/>
+        <w:t xml:space="preserve">Exercise 5: </w:t>
+      </w:r>
+    </w:p>
+    <w:p>
+      <w:pPr>
+        <w:jc w:val="both"/>
+        <w:rPr>
+          <w:rFonts w:asciiTheme="majorHAnsi" w:eastAsia="Calibri" w:hAnsiTheme="majorHAnsi" w:cstheme="majorHAnsi"/>
+          <w:bCs/>
+        </w:rPr>
+      </w:pPr>
+    </w:p>
+    <w:p>
+      <w:pPr>
+        <w:pBdr>
+          <w:top w:val="single" w:sz="4" w:space="1" w:color="auto"/>
+          <w:left w:val="single" w:sz="4" w:space="4" w:color="auto"/>
+          <w:bottom w:val="single" w:sz="4" w:space="1" w:color="auto"/>
+          <w:right w:val="single" w:sz="4" w:space="4" w:color="auto"/>
+        </w:pBdr>
+        <w:jc w:val="both"/>
+        <w:rPr>
+          <w:rFonts w:ascii="Courier" w:eastAsia="Calibri" w:hAnsi="Courier" w:cstheme="majorHAnsi"/>
+          <w:bCs/>
+        </w:rPr>
+      </w:pPr>
+      <w:r>
+        <w:rPr>
+          <w:rFonts w:ascii="Courier" w:eastAsia="Calibri" w:hAnsi="Courier" w:cstheme="majorHAnsi"/>
+          <w:bCs/>
+        </w:rPr>
+        <w:t xml:space="preserve">import </w:t>
+      </w:r>
+      <w:proofErr w:type="spellStart"/>
+      <w:proofErr w:type="gramStart"/>
+      <w:r>
+        <w:rPr>
+          <w:rFonts w:ascii="Courier" w:eastAsia="Calibri" w:hAnsi="Courier" w:cstheme="majorHAnsi"/>
+          <w:bCs/>
+        </w:rPr>
+        <w:t>simclient.simrobot</w:t>
+      </w:r>
+      <w:proofErr w:type="spellEnd"/>
+      <w:proofErr w:type="gramEnd"/>
+      <w:r>
+        <w:rPr>
+          <w:rFonts w:ascii="Courier" w:eastAsia="Calibri" w:hAnsi="Courier" w:cstheme="majorHAnsi"/>
+          <w:bCs/>
+        </w:rPr>
+        <w:t xml:space="preserve"> as pi2go</w:t>
+      </w:r>
+    </w:p>
+    <w:p>
+      <w:pPr>
+        <w:pBdr>
+          <w:top w:val="single" w:sz="4" w:space="1" w:color="auto"/>
+          <w:left w:val="single" w:sz="4" w:space="4" w:color="auto"/>
+          <w:bottom w:val="single" w:sz="4" w:space="1" w:color="auto"/>
+          <w:right w:val="single" w:sz="4" w:space="4" w:color="auto"/>
+        </w:pBdr>
+        <w:jc w:val="both"/>
+        <w:rPr>
+          <w:rFonts w:ascii="Courier" w:eastAsia="Calibri" w:hAnsi="Courier" w:cstheme="majorHAnsi"/>
+          <w:bCs/>
+        </w:rPr>
+      </w:pPr>
+      <w:r>
+        <w:rPr>
+          <w:rFonts w:ascii="Courier" w:eastAsia="Calibri" w:hAnsi="Courier" w:cstheme="majorHAnsi"/>
+          <w:bCs/>
+        </w:rPr>
+        <w:t>import time</w:t>
+      </w:r>
+    </w:p>
+    <w:p>
+      <w:pPr>
+        <w:pBdr>
+          <w:top w:val="single" w:sz="4" w:space="1" w:color="auto"/>
+          <w:left w:val="single" w:sz="4" w:space="4" w:color="auto"/>
+          <w:bottom w:val="single" w:sz="4" w:space="1" w:color="auto"/>
+          <w:right w:val="single" w:sz="4" w:space="4" w:color="auto"/>
+        </w:pBdr>
+        <w:jc w:val="both"/>
+        <w:rPr>
+          <w:rFonts w:ascii="Courier" w:eastAsia="Calibri" w:hAnsi="Courier" w:cstheme="majorHAnsi"/>
+          <w:bCs/>
+        </w:rPr>
+      </w:pPr>
+    </w:p>
+    <w:p>
+      <w:pPr>
+        <w:pBdr>
+          <w:top w:val="single" w:sz="4" w:space="1" w:color="auto"/>
+          <w:left w:val="single" w:sz="4" w:space="4" w:color="auto"/>
+          <w:bottom w:val="single" w:sz="4" w:space="1" w:color="auto"/>
+          <w:right w:val="single" w:sz="4" w:space="4" w:color="auto"/>
+        </w:pBdr>
+        <w:jc w:val="both"/>
+        <w:rPr>
+          <w:rFonts w:ascii="Courier" w:eastAsia="Calibri" w:hAnsi="Courier" w:cstheme="majorHAnsi"/>
+          <w:bCs/>
+        </w:rPr>
+      </w:pPr>
+      <w:r>
+        <w:rPr>
+          <w:rFonts w:ascii="Courier" w:eastAsia="Calibri" w:hAnsi="Courier" w:cstheme="majorHAnsi"/>
+          <w:bCs/>
+        </w:rPr>
+        <w:t xml:space="preserve">def </w:t>
+      </w:r>
+      <w:proofErr w:type="spellStart"/>
+      <w:r>
+        <w:rPr>
+          <w:rFonts w:ascii="Courier" w:eastAsia="Calibri" w:hAnsi="Courier" w:cstheme="majorHAnsi"/>
+          <w:bCs/>
+        </w:rPr>
+        <w:t>avoid_</w:t>
+      </w:r>
+      <w:proofErr w:type="gramStart"/>
+      <w:r>
+        <w:rPr>
+          <w:rFonts w:ascii="Courier" w:eastAsia="Calibri" w:hAnsi="Courier" w:cstheme="majorHAnsi"/>
+          <w:bCs/>
+        </w:rPr>
+        <w:t>obstacle</w:t>
+      </w:r>
+      <w:proofErr w:type="spellEnd"/>
+      <w:r>
+        <w:rPr>
+          <w:rFonts w:ascii="Courier" w:eastAsia="Calibri" w:hAnsi="Courier" w:cstheme="majorHAnsi"/>
+          <w:bCs/>
+        </w:rPr>
+        <w:t>(</w:t>
+      </w:r>
+      <w:proofErr w:type="gramEnd"/>
+      <w:r>
+        <w:rPr>
+          <w:rFonts w:ascii="Courier" w:eastAsia="Calibri" w:hAnsi="Courier" w:cstheme="majorHAnsi"/>
+          <w:bCs/>
+        </w:rPr>
+        <w:t>):</w:t>
+      </w:r>
+    </w:p>
+    <w:p>
+      <w:pPr>
+        <w:pBdr>
+          <w:top w:val="single" w:sz="4" w:space="1" w:color="auto"/>
+          <w:left w:val="single" w:sz="4" w:space="4" w:color="auto"/>
+          <w:bottom w:val="single" w:sz="4" w:space="1" w:color="auto"/>
+          <w:right w:val="single" w:sz="4" w:space="4" w:color="auto"/>
+        </w:pBdr>
+        <w:jc w:val="both"/>
+        <w:rPr>
+          <w:rFonts w:ascii="Courier" w:eastAsia="Calibri" w:hAnsi="Courier" w:cstheme="majorHAnsi"/>
+          <w:bCs/>
+        </w:rPr>
+      </w:pPr>
+      <w:r>
+        <w:rPr>
+          <w:rFonts w:ascii="Courier" w:eastAsia="Calibri" w:hAnsi="Courier" w:cstheme="majorHAnsi"/>
+          <w:bCs/>
+        </w:rPr>
+        <w:t xml:space="preserve">    while (not pi2go.getSwitch()):</w:t>
+      </w:r>
+    </w:p>
+    <w:p>
+      <w:pPr>
+        <w:pBdr>
+          <w:top w:val="single" w:sz="4" w:space="1" w:color="auto"/>
+          <w:left w:val="single" w:sz="4" w:space="4" w:color="auto"/>
+          <w:bottom w:val="single" w:sz="4" w:space="1" w:color="auto"/>
+          <w:right w:val="single" w:sz="4" w:space="4" w:color="auto"/>
+        </w:pBdr>
+        <w:jc w:val="both"/>
+        <w:rPr>
+          <w:rFonts w:ascii="Courier" w:eastAsia="Calibri" w:hAnsi="Courier" w:cstheme="majorHAnsi"/>
+          <w:bCs/>
+        </w:rPr>
+      </w:pPr>
+      <w:r>
+        <w:rPr>
+          <w:rFonts w:ascii="Courier" w:eastAsia="Calibri" w:hAnsi="Courier" w:cstheme="majorHAnsi"/>
+          <w:bCs/>
+        </w:rPr>
+        <w:t xml:space="preserve">        while (pi2go.irCentre() and not pi2go.getSwitch()):</w:t>
+      </w:r>
+    </w:p>
+    <w:p>
+      <w:pPr>
+        <w:pBdr>
+          <w:top w:val="single" w:sz="4" w:space="1" w:color="auto"/>
+          <w:left w:val="single" w:sz="4" w:space="4" w:color="auto"/>
+          <w:bottom w:val="single" w:sz="4" w:space="1" w:color="auto"/>
+          <w:right w:val="single" w:sz="4" w:space="4" w:color="auto"/>
+        </w:pBdr>
+        <w:jc w:val="both"/>
+        <w:rPr>
+          <w:rFonts w:ascii="Courier" w:eastAsia="Calibri" w:hAnsi="Courier" w:cstheme="majorHAnsi"/>
+          <w:bCs/>
+        </w:rPr>
+      </w:pPr>
+      <w:r>
+        <w:rPr>
+          <w:rFonts w:ascii="Courier" w:eastAsia="Calibri" w:hAnsi="Courier" w:cstheme="majorHAnsi"/>
+          <w:bCs/>
+        </w:rPr>
+        <w:t xml:space="preserve">            pi2go.spinLeft(10)</w:t>
+      </w:r>
+    </w:p>
+    <w:p>
+      <w:pPr>
+        <w:pBdr>
+          <w:top w:val="single" w:sz="4" w:space="1" w:color="auto"/>
+          <w:left w:val="single" w:sz="4" w:space="4" w:color="auto"/>
+          <w:bottom w:val="single" w:sz="4" w:space="1" w:color="auto"/>
+          <w:right w:val="single" w:sz="4" w:space="4" w:color="auto"/>
+        </w:pBdr>
+        <w:jc w:val="both"/>
+        <w:rPr>
+          <w:rFonts w:ascii="Courier" w:eastAsia="Calibri" w:hAnsi="Courier" w:cstheme="majorHAnsi"/>
+          <w:bCs/>
+        </w:rPr>
+      </w:pPr>
+      <w:r>
+        <w:rPr>
+          <w:rFonts w:ascii="Courier" w:eastAsia="Calibri" w:hAnsi="Courier" w:cstheme="majorHAnsi"/>
+          <w:bCs/>
+        </w:rPr>
+        <w:t xml:space="preserve">        while (not pi2go.irCentre() and not pi2go.getSwitch()):</w:t>
+      </w:r>
+    </w:p>
+    <w:p>
+      <w:pPr>
+        <w:pBdr>
+          <w:top w:val="single" w:sz="4" w:space="1" w:color="auto"/>
+          <w:left w:val="single" w:sz="4" w:space="4" w:color="auto"/>
+          <w:bottom w:val="single" w:sz="4" w:space="1" w:color="auto"/>
+          <w:right w:val="single" w:sz="4" w:space="4" w:color="auto"/>
+        </w:pBdr>
+        <w:jc w:val="both"/>
+        <w:rPr>
+          <w:rFonts w:ascii="Courier" w:eastAsia="Calibri" w:hAnsi="Courier" w:cstheme="majorHAnsi"/>
+          <w:bCs/>
+        </w:rPr>
+      </w:pPr>
+      <w:r>
+        <w:rPr>
+          <w:rFonts w:ascii="Courier" w:eastAsia="Calibri" w:hAnsi="Courier" w:cstheme="majorHAnsi"/>
+          <w:bCs/>
+        </w:rPr>
+        <w:t xml:space="preserve">            pi2go.forward(10)</w:t>
+      </w:r>
+    </w:p>
+    <w:p>
+      <w:pPr>
+        <w:pBdr>
+          <w:top w:val="single" w:sz="4" w:space="1" w:color="auto"/>
+          <w:left w:val="single" w:sz="4" w:space="4" w:color="auto"/>
+          <w:bottom w:val="single" w:sz="4" w:space="1" w:color="auto"/>
+          <w:right w:val="single" w:sz="4" w:space="4" w:color="auto"/>
+        </w:pBdr>
+        <w:jc w:val="both"/>
+        <w:rPr>
+          <w:rFonts w:ascii="Courier" w:eastAsia="Calibri" w:hAnsi="Courier" w:cstheme="majorHAnsi"/>
+          <w:bCs/>
+        </w:rPr>
+      </w:pPr>
+      <w:r>
+        <w:rPr>
+          <w:rFonts w:ascii="Courier" w:eastAsia="Calibri" w:hAnsi="Courier" w:cstheme="majorHAnsi"/>
+          <w:bCs/>
+        </w:rPr>
+        <w:t xml:space="preserve">        </w:t>
+      </w:r>
+    </w:p>
+    <w:p>
+      <w:pPr>
+        <w:pBdr>
+          <w:top w:val="single" w:sz="4" w:space="1" w:color="auto"/>
+          <w:left w:val="single" w:sz="4" w:space="4" w:color="auto"/>
+          <w:bottom w:val="single" w:sz="4" w:space="1" w:color="auto"/>
+          <w:right w:val="single" w:sz="4" w:space="4" w:color="auto"/>
+        </w:pBdr>
+        <w:jc w:val="both"/>
+        <w:rPr>
+          <w:rFonts w:ascii="Courier" w:eastAsia="Calibri" w:hAnsi="Courier" w:cstheme="majorHAnsi"/>
+          <w:bCs/>
+        </w:rPr>
+      </w:pPr>
+      <w:r>
+        <w:rPr>
+          <w:rFonts w:ascii="Courier" w:eastAsia="Calibri" w:hAnsi="Courier" w:cstheme="majorHAnsi"/>
+          <w:bCs/>
+        </w:rPr>
+        <w:t xml:space="preserve">def </w:t>
+      </w:r>
+      <w:proofErr w:type="spellStart"/>
+      <w:r>
+        <w:rPr>
+          <w:rFonts w:ascii="Courier" w:eastAsia="Calibri" w:hAnsi="Courier" w:cstheme="majorHAnsi"/>
+          <w:bCs/>
+        </w:rPr>
+        <w:t>follow_</w:t>
+      </w:r>
+      <w:proofErr w:type="gramStart"/>
+      <w:r>
+        <w:rPr>
+          <w:rFonts w:ascii="Courier" w:eastAsia="Calibri" w:hAnsi="Courier" w:cstheme="majorHAnsi"/>
+          <w:bCs/>
+        </w:rPr>
+        <w:t>line</w:t>
+      </w:r>
+      <w:proofErr w:type="spellEnd"/>
+      <w:r>
+        <w:rPr>
+          <w:rFonts w:ascii="Courier" w:eastAsia="Calibri" w:hAnsi="Courier" w:cstheme="majorHAnsi"/>
+          <w:bCs/>
+        </w:rPr>
+        <w:t>(</w:t>
+      </w:r>
+      <w:proofErr w:type="gramEnd"/>
+      <w:r>
+        <w:rPr>
+          <w:rFonts w:ascii="Courier" w:eastAsia="Calibri" w:hAnsi="Courier" w:cstheme="majorHAnsi"/>
+          <w:bCs/>
+        </w:rPr>
+        <w:t>):</w:t>
+      </w:r>
+    </w:p>
+    <w:p>
+      <w:pPr>
+        <w:pBdr>
+          <w:top w:val="single" w:sz="4" w:space="1" w:color="auto"/>
+          <w:left w:val="single" w:sz="4" w:space="4" w:color="auto"/>
+          <w:bottom w:val="single" w:sz="4" w:space="1" w:color="auto"/>
+          <w:right w:val="single" w:sz="4" w:space="4" w:color="auto"/>
+        </w:pBdr>
+        <w:jc w:val="both"/>
+        <w:rPr>
+          <w:rFonts w:ascii="Courier" w:eastAsia="Calibri" w:hAnsi="Courier" w:cstheme="majorHAnsi"/>
+          <w:bCs/>
+        </w:rPr>
+      </w:pPr>
+      <w:r>
+        <w:rPr>
+          <w:rFonts w:ascii="Courier" w:eastAsia="Calibri" w:hAnsi="Courier" w:cstheme="majorHAnsi"/>
+          <w:bCs/>
+        </w:rPr>
+        <w:t xml:space="preserve">    while (not pi2go.getSwitch()):</w:t>
+      </w:r>
+    </w:p>
+    <w:p>
+      <w:pPr>
+        <w:pBdr>
+          <w:top w:val="single" w:sz="4" w:space="1" w:color="auto"/>
+          <w:left w:val="single" w:sz="4" w:space="4" w:color="auto"/>
+          <w:bottom w:val="single" w:sz="4" w:space="1" w:color="auto"/>
+          <w:right w:val="single" w:sz="4" w:space="4" w:color="auto"/>
+        </w:pBdr>
+        <w:jc w:val="both"/>
+        <w:rPr>
+          <w:rFonts w:ascii="Courier" w:eastAsia="Calibri" w:hAnsi="Courier" w:cstheme="majorHAnsi"/>
+          <w:bCs/>
+        </w:rPr>
+      </w:pPr>
+      <w:r>
+        <w:rPr>
+          <w:rFonts w:ascii="Courier" w:eastAsia="Calibri" w:hAnsi="Courier" w:cstheme="majorHAnsi"/>
+          <w:bCs/>
+        </w:rPr>
+        <w:t xml:space="preserve">        while (pi2go.irLeftLine() and not pi2go.getSwitch()):</w:t>
+      </w:r>
+    </w:p>
+    <w:p>
+      <w:pPr>
+        <w:pBdr>
+          <w:top w:val="single" w:sz="4" w:space="1" w:color="auto"/>
+          <w:left w:val="single" w:sz="4" w:space="4" w:color="auto"/>
+          <w:bottom w:val="single" w:sz="4" w:space="1" w:color="auto"/>
+          <w:right w:val="single" w:sz="4" w:space="4" w:color="auto"/>
+        </w:pBdr>
+        <w:jc w:val="both"/>
+        <w:rPr>
+          <w:rFonts w:ascii="Courier" w:eastAsia="Calibri" w:hAnsi="Courier" w:cstheme="majorHAnsi"/>
+          <w:bCs/>
+        </w:rPr>
+      </w:pPr>
+      <w:r>
+        <w:rPr>
+          <w:rFonts w:ascii="Courier" w:eastAsia="Calibri" w:hAnsi="Courier" w:cstheme="majorHAnsi"/>
+          <w:bCs/>
+        </w:rPr>
+        <w:t xml:space="preserve">            pi2go.spinLeft(10)</w:t>
+      </w:r>
+    </w:p>
+    <w:p>
+      <w:pPr>
+        <w:pBdr>
+          <w:top w:val="single" w:sz="4" w:space="1" w:color="auto"/>
+          <w:left w:val="single" w:sz="4" w:space="4" w:color="auto"/>
+          <w:bottom w:val="single" w:sz="4" w:space="1" w:color="auto"/>
+          <w:right w:val="single" w:sz="4" w:space="4" w:color="auto"/>
+        </w:pBdr>
+        <w:jc w:val="both"/>
+        <w:rPr>
+          <w:rFonts w:ascii="Courier" w:eastAsia="Calibri" w:hAnsi="Courier" w:cstheme="majorHAnsi"/>
+          <w:bCs/>
+        </w:rPr>
+      </w:pPr>
+      <w:r>
+        <w:rPr>
+          <w:rFonts w:ascii="Courier" w:eastAsia="Calibri" w:hAnsi="Courier" w:cstheme="majorHAnsi"/>
+          <w:bCs/>
+        </w:rPr>
+        <w:t xml:space="preserve">        while (pi2go.irRightLine() and not pi2go.getSwitch()):</w:t>
+      </w:r>
+    </w:p>
+    <w:p>
+      <w:pPr>
+        <w:pBdr>
+          <w:top w:val="single" w:sz="4" w:space="1" w:color="auto"/>
+          <w:left w:val="single" w:sz="4" w:space="4" w:color="auto"/>
+          <w:bottom w:val="single" w:sz="4" w:space="1" w:color="auto"/>
+          <w:right w:val="single" w:sz="4" w:space="4" w:color="auto"/>
+        </w:pBdr>
+        <w:jc w:val="both"/>
+        <w:rPr>
+          <w:rFonts w:ascii="Courier" w:eastAsia="Calibri" w:hAnsi="Courier" w:cstheme="majorHAnsi"/>
+          <w:bCs/>
+        </w:rPr>
+      </w:pPr>
+      <w:r>
+        <w:rPr>
+          <w:rFonts w:ascii="Courier" w:eastAsia="Calibri" w:hAnsi="Courier" w:cstheme="majorHAnsi"/>
+          <w:bCs/>
+        </w:rPr>
+        <w:t xml:space="preserve">            pi2go.spinRight(10)</w:t>
+      </w:r>
+    </w:p>
+    <w:p>
+      <w:pPr>
+        <w:pBdr>
+          <w:top w:val="single" w:sz="4" w:space="1" w:color="auto"/>
+          <w:left w:val="single" w:sz="4" w:space="4" w:color="auto"/>
+          <w:bottom w:val="single" w:sz="4" w:space="1" w:color="auto"/>
+          <w:right w:val="single" w:sz="4" w:space="4" w:color="auto"/>
+        </w:pBdr>
+        <w:jc w:val="both"/>
+        <w:rPr>
+          <w:rFonts w:ascii="Courier" w:eastAsia="Calibri" w:hAnsi="Courier" w:cstheme="majorHAnsi"/>
+          <w:bCs/>
+        </w:rPr>
+      </w:pPr>
+      <w:r>
+        <w:rPr>
+          <w:rFonts w:ascii="Courier" w:eastAsia="Calibri" w:hAnsi="Courier" w:cstheme="majorHAnsi"/>
+          <w:bCs/>
+        </w:rPr>
+        <w:t xml:space="preserve">        while (not pi2go.irLeftLine() and not pi2go.irRightLine() and not pi2go.getSwitch()):</w:t>
+      </w:r>
+    </w:p>
+    <w:p>
+      <w:pPr>
+        <w:pBdr>
+          <w:top w:val="single" w:sz="4" w:space="1" w:color="auto"/>
+          <w:left w:val="single" w:sz="4" w:space="4" w:color="auto"/>
+          <w:bottom w:val="single" w:sz="4" w:space="1" w:color="auto"/>
+          <w:right w:val="single" w:sz="4" w:space="4" w:color="auto"/>
+        </w:pBdr>
+        <w:jc w:val="both"/>
+        <w:rPr>
+          <w:rFonts w:ascii="Courier" w:eastAsia="Calibri" w:hAnsi="Courier" w:cstheme="majorHAnsi"/>
+          <w:bCs/>
+        </w:rPr>
+      </w:pPr>
+      <w:r>
+        <w:rPr>
+          <w:rFonts w:ascii="Courier" w:eastAsia="Calibri" w:hAnsi="Courier" w:cstheme="majorHAnsi"/>
+          <w:bCs/>
+        </w:rPr>
+        <w:t xml:space="preserve">            pi2go.forward(10)</w:t>
+      </w:r>
+    </w:p>
+    <w:p>
+      <w:pPr>
+        <w:pBdr>
+          <w:top w:val="single" w:sz="4" w:space="1" w:color="auto"/>
+          <w:left w:val="single" w:sz="4" w:space="4" w:color="auto"/>
+          <w:bottom w:val="single" w:sz="4" w:space="1" w:color="auto"/>
+          <w:right w:val="single" w:sz="4" w:space="4" w:color="auto"/>
+        </w:pBdr>
+        <w:jc w:val="both"/>
+        <w:rPr>
+          <w:rFonts w:ascii="Courier" w:eastAsia="Calibri" w:hAnsi="Courier" w:cstheme="majorHAnsi"/>
+          <w:bCs/>
+        </w:rPr>
+      </w:pPr>
+    </w:p>
+    <w:p>
+      <w:pPr>
+        <w:pBdr>
+          <w:top w:val="single" w:sz="4" w:space="1" w:color="auto"/>
+          <w:left w:val="single" w:sz="4" w:space="4" w:color="auto"/>
+          <w:bottom w:val="single" w:sz="4" w:space="1" w:color="auto"/>
+          <w:right w:val="single" w:sz="4" w:space="4" w:color="auto"/>
+        </w:pBdr>
+        <w:jc w:val="both"/>
+        <w:rPr>
+          <w:rFonts w:ascii="Courier" w:eastAsia="Calibri" w:hAnsi="Courier" w:cstheme="majorHAnsi"/>
+          <w:bCs/>
+        </w:rPr>
+      </w:pPr>
+      <w:r>
+        <w:rPr>
+          <w:rFonts w:ascii="Courier" w:eastAsia="Calibri" w:hAnsi="Courier" w:cstheme="majorHAnsi"/>
+          <w:bCs/>
+        </w:rPr>
+        <w:t>pi2go.init()</w:t>
+      </w:r>
+    </w:p>
+    <w:p>
+      <w:pPr>
+        <w:pBdr>
+          <w:top w:val="single" w:sz="4" w:space="1" w:color="auto"/>
+          <w:left w:val="single" w:sz="4" w:space="4" w:color="auto"/>
+          <w:bottom w:val="single" w:sz="4" w:space="1" w:color="auto"/>
+          <w:right w:val="single" w:sz="4" w:space="4" w:color="auto"/>
+        </w:pBdr>
+        <w:jc w:val="both"/>
+        <w:rPr>
+          <w:rFonts w:ascii="Courier" w:eastAsia="Calibri" w:hAnsi="Courier" w:cstheme="majorHAnsi"/>
+          <w:bCs/>
+        </w:rPr>
+      </w:pPr>
+    </w:p>
+    <w:p>
+      <w:pPr>
+        <w:pBdr>
+          <w:top w:val="single" w:sz="4" w:space="1" w:color="auto"/>
+          <w:left w:val="single" w:sz="4" w:space="4" w:color="auto"/>
+          <w:bottom w:val="single" w:sz="4" w:space="1" w:color="auto"/>
+          <w:right w:val="single" w:sz="4" w:space="4" w:color="auto"/>
+        </w:pBdr>
+        <w:jc w:val="both"/>
+        <w:rPr>
+          <w:rFonts w:ascii="Courier" w:eastAsia="Calibri" w:hAnsi="Courier" w:cstheme="majorHAnsi"/>
+          <w:bCs/>
+        </w:rPr>
+      </w:pPr>
+      <w:r>
+        <w:rPr>
+          <w:rFonts w:ascii="Courier" w:eastAsia="Calibri" w:hAnsi="Courier" w:cstheme="majorHAnsi"/>
+          <w:bCs/>
+        </w:rPr>
+        <w:t>while True:</w:t>
+      </w:r>
+    </w:p>
+    <w:p>
+      <w:pPr>
+        <w:pBdr>
+          <w:top w:val="single" w:sz="4" w:space="1" w:color="auto"/>
+          <w:left w:val="single" w:sz="4" w:space="4" w:color="auto"/>
+          <w:bottom w:val="single" w:sz="4" w:space="1" w:color="auto"/>
+          <w:right w:val="single" w:sz="4" w:space="4" w:color="auto"/>
+        </w:pBdr>
+        <w:jc w:val="both"/>
+        <w:rPr>
+          <w:rFonts w:ascii="Courier" w:eastAsia="Calibri" w:hAnsi="Courier" w:cstheme="majorHAnsi"/>
+          <w:bCs/>
+        </w:rPr>
+      </w:pPr>
+      <w:r>
+        <w:rPr>
+          <w:rFonts w:ascii="Courier" w:eastAsia="Calibri" w:hAnsi="Courier" w:cstheme="majorHAnsi"/>
+          <w:bCs/>
+        </w:rPr>
+        <w:t xml:space="preserve">    </w:t>
+      </w:r>
+      <w:proofErr w:type="spellStart"/>
+      <w:r>
+        <w:rPr>
+          <w:rFonts w:ascii="Courier" w:eastAsia="Calibri" w:hAnsi="Courier" w:cstheme="majorHAnsi"/>
+          <w:bCs/>
+        </w:rPr>
+        <w:t>todo</w:t>
+      </w:r>
+      <w:proofErr w:type="spellEnd"/>
+      <w:r>
+        <w:rPr>
+          <w:rFonts w:ascii="Courier" w:eastAsia="Calibri" w:hAnsi="Courier" w:cstheme="majorHAnsi"/>
+          <w:bCs/>
+        </w:rPr>
+        <w:t xml:space="preserve"> = </w:t>
+      </w:r>
+      <w:proofErr w:type="gramStart"/>
+      <w:r>
+        <w:rPr>
+          <w:rFonts w:ascii="Courier" w:eastAsia="Calibri" w:hAnsi="Courier" w:cstheme="majorHAnsi"/>
+          <w:bCs/>
+        </w:rPr>
+        <w:t>input(</w:t>
+      </w:r>
+      <w:proofErr w:type="gramEnd"/>
+      <w:r>
+        <w:rPr>
+          <w:rFonts w:ascii="Courier" w:eastAsia="Calibri" w:hAnsi="Courier" w:cstheme="majorHAnsi"/>
+          <w:bCs/>
+        </w:rPr>
+        <w:t>"Obstacle or Line or Stop? O/L/S")</w:t>
+      </w:r>
+    </w:p>
+    <w:p>
+      <w:pPr>
+        <w:pBdr>
+          <w:top w:val="single" w:sz="4" w:space="1" w:color="auto"/>
+          <w:left w:val="single" w:sz="4" w:space="4" w:color="auto"/>
+          <w:bottom w:val="single" w:sz="4" w:space="1" w:color="auto"/>
+          <w:right w:val="single" w:sz="4" w:space="4" w:color="auto"/>
+        </w:pBdr>
+        <w:jc w:val="both"/>
+        <w:rPr>
+          <w:rFonts w:ascii="Courier" w:eastAsia="Calibri" w:hAnsi="Courier" w:cstheme="majorHAnsi"/>
+          <w:bCs/>
+        </w:rPr>
+      </w:pPr>
+    </w:p>
+    <w:p>
+      <w:pPr>
+        <w:pBdr>
+          <w:top w:val="single" w:sz="4" w:space="1" w:color="auto"/>
+          <w:left w:val="single" w:sz="4" w:space="4" w:color="auto"/>
+          <w:bottom w:val="single" w:sz="4" w:space="1" w:color="auto"/>
+          <w:right w:val="single" w:sz="4" w:space="4" w:color="auto"/>
+        </w:pBdr>
+        <w:jc w:val="both"/>
+        <w:rPr>
+          <w:rFonts w:ascii="Courier" w:eastAsia="Calibri" w:hAnsi="Courier" w:cstheme="majorHAnsi"/>
+          <w:bCs/>
+        </w:rPr>
+      </w:pPr>
+      <w:r>
+        <w:rPr>
+          <w:rFonts w:ascii="Courier" w:eastAsia="Calibri" w:hAnsi="Courier" w:cstheme="majorHAnsi"/>
+          <w:bCs/>
+        </w:rPr>
+        <w:t xml:space="preserve">    if (</w:t>
+      </w:r>
+      <w:proofErr w:type="spellStart"/>
+      <w:r>
+        <w:rPr>
+          <w:rFonts w:ascii="Courier" w:eastAsia="Calibri" w:hAnsi="Courier" w:cstheme="majorHAnsi"/>
+          <w:bCs/>
+        </w:rPr>
+        <w:t>todo</w:t>
+      </w:r>
+      <w:proofErr w:type="spellEnd"/>
+      <w:r>
+        <w:rPr>
+          <w:rFonts w:ascii="Courier" w:eastAsia="Calibri" w:hAnsi="Courier" w:cstheme="majorHAnsi"/>
+          <w:bCs/>
+        </w:rPr>
+        <w:t xml:space="preserve"> == "O"):</w:t>
+      </w:r>
+    </w:p>
+    <w:p>
+      <w:pPr>
+        <w:pBdr>
+          <w:top w:val="single" w:sz="4" w:space="1" w:color="auto"/>
+          <w:left w:val="single" w:sz="4" w:space="4" w:color="auto"/>
+          <w:bottom w:val="single" w:sz="4" w:space="1" w:color="auto"/>
+          <w:right w:val="single" w:sz="4" w:space="4" w:color="auto"/>
+        </w:pBdr>
+        <w:jc w:val="both"/>
+        <w:rPr>
+          <w:rFonts w:ascii="Courier" w:eastAsia="Calibri" w:hAnsi="Courier" w:cstheme="majorHAnsi"/>
+          <w:bCs/>
+        </w:rPr>
+      </w:pPr>
+      <w:r>
+        <w:rPr>
+          <w:rFonts w:ascii="Courier" w:eastAsia="Calibri" w:hAnsi="Courier" w:cstheme="majorHAnsi"/>
+          <w:bCs/>
+        </w:rPr>
+        <w:t xml:space="preserve">        </w:t>
+      </w:r>
+      <w:proofErr w:type="spellStart"/>
+      <w:r>
+        <w:rPr>
+          <w:rFonts w:ascii="Courier" w:eastAsia="Calibri" w:hAnsi="Courier" w:cstheme="majorHAnsi"/>
+          <w:bCs/>
+        </w:rPr>
+        <w:t>avoid_</w:t>
+      </w:r>
+      <w:proofErr w:type="gramStart"/>
+      <w:r>
+        <w:rPr>
+          <w:rFonts w:ascii="Courier" w:eastAsia="Calibri" w:hAnsi="Courier" w:cstheme="majorHAnsi"/>
+          <w:bCs/>
+        </w:rPr>
+        <w:t>obstacle</w:t>
+      </w:r>
+      <w:proofErr w:type="spellEnd"/>
+      <w:r>
+        <w:rPr>
+          <w:rFonts w:ascii="Courier" w:eastAsia="Calibri" w:hAnsi="Courier" w:cstheme="majorHAnsi"/>
+          <w:bCs/>
+        </w:rPr>
+        <w:t>(</w:t>
+      </w:r>
+      <w:proofErr w:type="gramEnd"/>
+      <w:r>
+        <w:rPr>
+          <w:rFonts w:ascii="Courier" w:eastAsia="Calibri" w:hAnsi="Courier" w:cstheme="majorHAnsi"/>
+          <w:bCs/>
+        </w:rPr>
+        <w:t>)</w:t>
+      </w:r>
+    </w:p>
+    <w:p>
+      <w:pPr>
+        <w:pBdr>
+          <w:top w:val="single" w:sz="4" w:space="1" w:color="auto"/>
+          <w:left w:val="single" w:sz="4" w:space="4" w:color="auto"/>
+          <w:bottom w:val="single" w:sz="4" w:space="1" w:color="auto"/>
+          <w:right w:val="single" w:sz="4" w:space="4" w:color="auto"/>
+        </w:pBdr>
+        <w:jc w:val="both"/>
+        <w:rPr>
+          <w:rFonts w:ascii="Courier" w:eastAsia="Calibri" w:hAnsi="Courier" w:cstheme="majorHAnsi"/>
+          <w:bCs/>
+        </w:rPr>
+      </w:pPr>
+      <w:r>
+        <w:rPr>
+          <w:rFonts w:ascii="Courier" w:eastAsia="Calibri" w:hAnsi="Courier" w:cstheme="majorHAnsi"/>
+          <w:bCs/>
+        </w:rPr>
+        <w:t xml:space="preserve">    </w:t>
+      </w:r>
+      <w:proofErr w:type="spellStart"/>
+      <w:r>
+        <w:rPr>
+          <w:rFonts w:ascii="Courier" w:eastAsia="Calibri" w:hAnsi="Courier" w:cstheme="majorHAnsi"/>
+          <w:bCs/>
+        </w:rPr>
+        <w:t>elif</w:t>
+      </w:r>
+      <w:proofErr w:type="spellEnd"/>
+      <w:r>
+        <w:rPr>
+          <w:rFonts w:ascii="Courier" w:eastAsia="Calibri" w:hAnsi="Courier" w:cstheme="majorHAnsi"/>
+          <w:bCs/>
+        </w:rPr>
+        <w:t xml:space="preserve"> (</w:t>
+      </w:r>
+      <w:proofErr w:type="spellStart"/>
+      <w:r>
+        <w:rPr>
+          <w:rFonts w:ascii="Courier" w:eastAsia="Calibri" w:hAnsi="Courier" w:cstheme="majorHAnsi"/>
+          <w:bCs/>
+        </w:rPr>
+        <w:t>todo</w:t>
+      </w:r>
+      <w:proofErr w:type="spellEnd"/>
+      <w:r>
+        <w:rPr>
+          <w:rFonts w:ascii="Courier" w:eastAsia="Calibri" w:hAnsi="Courier" w:cstheme="majorHAnsi"/>
+          <w:bCs/>
+        </w:rPr>
+        <w:t xml:space="preserve"> == "L"):</w:t>
+      </w:r>
+    </w:p>
+    <w:p>
+      <w:pPr>
+        <w:pBdr>
+          <w:top w:val="single" w:sz="4" w:space="1" w:color="auto"/>
+          <w:left w:val="single" w:sz="4" w:space="4" w:color="auto"/>
+          <w:bottom w:val="single" w:sz="4" w:space="1" w:color="auto"/>
+          <w:right w:val="single" w:sz="4" w:space="4" w:color="auto"/>
+        </w:pBdr>
+        <w:jc w:val="both"/>
+        <w:rPr>
+          <w:rFonts w:ascii="Courier" w:eastAsia="Calibri" w:hAnsi="Courier" w:cstheme="majorHAnsi"/>
+          <w:bCs/>
+        </w:rPr>
+      </w:pPr>
+      <w:r>
+        <w:rPr>
+          <w:rFonts w:ascii="Courier" w:eastAsia="Calibri" w:hAnsi="Courier" w:cstheme="majorHAnsi"/>
+          <w:bCs/>
+        </w:rPr>
+        <w:t xml:space="preserve">        </w:t>
+      </w:r>
+      <w:proofErr w:type="spellStart"/>
+      <w:r>
+        <w:rPr>
+          <w:rFonts w:ascii="Courier" w:eastAsia="Calibri" w:hAnsi="Courier" w:cstheme="majorHAnsi"/>
+          <w:bCs/>
+        </w:rPr>
+        <w:t>follow_</w:t>
+      </w:r>
+      <w:proofErr w:type="gramStart"/>
+      <w:r>
+        <w:rPr>
+          <w:rFonts w:ascii="Courier" w:eastAsia="Calibri" w:hAnsi="Courier" w:cstheme="majorHAnsi"/>
+          <w:bCs/>
+        </w:rPr>
+        <w:t>line</w:t>
+      </w:r>
+      <w:proofErr w:type="spellEnd"/>
+      <w:r>
+        <w:rPr>
+          <w:rFonts w:ascii="Courier" w:eastAsia="Calibri" w:hAnsi="Courier" w:cstheme="majorHAnsi"/>
+          <w:bCs/>
+        </w:rPr>
+        <w:t>(</w:t>
+      </w:r>
+      <w:proofErr w:type="gramEnd"/>
+      <w:r>
+        <w:rPr>
+          <w:rFonts w:ascii="Courier" w:eastAsia="Calibri" w:hAnsi="Courier" w:cstheme="majorHAnsi"/>
+          <w:bCs/>
+        </w:rPr>
+        <w:t>)</w:t>
+      </w:r>
+    </w:p>
+    <w:p>
+      <w:pPr>
+        <w:pBdr>
+          <w:top w:val="single" w:sz="4" w:space="1" w:color="auto"/>
+          <w:left w:val="single" w:sz="4" w:space="4" w:color="auto"/>
+          <w:bottom w:val="single" w:sz="4" w:space="1" w:color="auto"/>
+          <w:right w:val="single" w:sz="4" w:space="4" w:color="auto"/>
+        </w:pBdr>
+        <w:jc w:val="both"/>
+        <w:rPr>
+          <w:rFonts w:ascii="Courier" w:eastAsia="Calibri" w:hAnsi="Courier" w:cstheme="majorHAnsi"/>
+          <w:bCs/>
+        </w:rPr>
+      </w:pPr>
+      <w:r>
+        <w:rPr>
+          <w:rFonts w:ascii="Courier" w:eastAsia="Calibri" w:hAnsi="Courier" w:cstheme="majorHAnsi"/>
+          <w:bCs/>
+        </w:rPr>
+        <w:t xml:space="preserve">    else:</w:t>
+      </w:r>
+    </w:p>
+    <w:p>
+      <w:pPr>
+        <w:pBdr>
+          <w:top w:val="single" w:sz="4" w:space="1" w:color="auto"/>
+          <w:left w:val="single" w:sz="4" w:space="4" w:color="auto"/>
+          <w:bottom w:val="single" w:sz="4" w:space="1" w:color="auto"/>
+          <w:right w:val="single" w:sz="4" w:space="4" w:color="auto"/>
+        </w:pBdr>
+        <w:jc w:val="both"/>
+        <w:rPr>
+          <w:rFonts w:ascii="Courier" w:eastAsia="Calibri" w:hAnsi="Courier" w:cstheme="majorHAnsi"/>
+          <w:bCs/>
+        </w:rPr>
+      </w:pPr>
+      <w:r>
+        <w:rPr>
+          <w:rFonts w:ascii="Courier" w:eastAsia="Calibri" w:hAnsi="Courier" w:cstheme="majorHAnsi"/>
+          <w:bCs/>
+        </w:rPr>
+        <w:t xml:space="preserve">        break</w:t>
+      </w:r>
+    </w:p>
+    <w:p>
+      <w:pPr>
+        <w:pBdr>
+          <w:top w:val="single" w:sz="4" w:space="1" w:color="auto"/>
+          <w:left w:val="single" w:sz="4" w:space="4" w:color="auto"/>
+          <w:bottom w:val="single" w:sz="4" w:space="1" w:color="auto"/>
+          <w:right w:val="single" w:sz="4" w:space="4" w:color="auto"/>
+        </w:pBdr>
+        <w:jc w:val="both"/>
+        <w:rPr>
+          <w:rFonts w:ascii="Courier" w:eastAsia="Calibri" w:hAnsi="Courier" w:cstheme="majorHAnsi"/>
+          <w:bCs/>
+        </w:rPr>
+      </w:pPr>
+    </w:p>
+    <w:p>
+      <w:pPr>
+        <w:pBdr>
+          <w:top w:val="single" w:sz="4" w:space="1" w:color="auto"/>
+          <w:left w:val="single" w:sz="4" w:space="4" w:color="auto"/>
+          <w:bottom w:val="single" w:sz="4" w:space="1" w:color="auto"/>
+          <w:right w:val="single" w:sz="4" w:space="4" w:color="auto"/>
+        </w:pBdr>
+        <w:jc w:val="both"/>
+        <w:rPr>
+          <w:rFonts w:asciiTheme="majorHAnsi" w:eastAsia="Calibri" w:hAnsiTheme="majorHAnsi" w:cstheme="majorHAnsi"/>
+          <w:bCs/>
+        </w:rPr>
+      </w:pPr>
+      <w:r>
+        <w:rPr>
+          <w:rFonts w:ascii="Courier" w:eastAsia="Calibri" w:hAnsi="Courier" w:cstheme="majorHAnsi"/>
+          <w:bCs/>
+        </w:rPr>
+        <w:t xml:space="preserve">    pi2go.stop()</w:t>
+      </w:r>
+    </w:p>
+    <w:p>
+      <w:pPr>
+        <w:jc w:val="both"/>
+        <w:rPr>
+          <w:rFonts w:asciiTheme="majorHAnsi" w:eastAsia="Calibri" w:hAnsiTheme="majorHAnsi" w:cstheme="majorHAnsi"/>
+          <w:bCs/>
+        </w:rPr>
+      </w:pPr>
+    </w:p>
+    <w:p>
+      <w:pPr>
+        <w:jc w:val="both"/>
+        <w:rPr>
+          <w:rFonts w:asciiTheme="majorHAnsi" w:eastAsia="Calibri" w:hAnsiTheme="majorHAnsi" w:cstheme="majorHAnsi"/>
+          <w:b/>
+        </w:rPr>
+      </w:pPr>
+    </w:p>
+    <w:p>
+      <w:pPr>
+        <w:jc w:val="both"/>
+        <w:rPr>
+          <w:rFonts w:asciiTheme="majorHAnsi" w:eastAsia="Calibri" w:hAnsiTheme="majorHAnsi" w:cstheme="majorHAnsi"/>
+          <w:b/>
+        </w:rPr>
+      </w:pPr>
+    </w:p>
+    <w:p>
+      <w:pPr>
+        <w:jc w:val="both"/>
+        <w:rPr>
+          <w:rFonts w:asciiTheme="majorHAnsi" w:eastAsia="Calibri" w:hAnsiTheme="majorHAnsi" w:cstheme="majorHAnsi"/>
+          <w:b/>
+        </w:rPr>
+      </w:pPr>
+    </w:p>
+    <w:p>
+      <w:pPr>
+        <w:jc w:val="both"/>
+        <w:rPr>
+          <w:rFonts w:asciiTheme="majorHAnsi" w:eastAsia="Calibri" w:hAnsiTheme="majorHAnsi" w:cstheme="majorHAnsi"/>
+          <w:b/>
+        </w:rPr>
+      </w:pPr>
+    </w:p>
+    <w:p>
+      <w:pPr>
+        <w:jc w:val="both"/>
+        <w:rPr>
+          <w:rFonts w:asciiTheme="majorHAnsi" w:eastAsia="Calibri" w:hAnsiTheme="majorHAnsi" w:cstheme="majorHAnsi"/>
+          <w:b/>
+        </w:rPr>
+      </w:pPr>
+    </w:p>
+    <w:p>
+      <w:pPr>
+        <w:jc w:val="both"/>
+        <w:rPr>
+          <w:rFonts w:asciiTheme="majorHAnsi" w:eastAsia="Calibri" w:hAnsiTheme="majorHAnsi" w:cstheme="majorHAnsi"/>
+          <w:b/>
+        </w:rPr>
+      </w:pPr>
+    </w:p>
+    <w:p>
+      <w:pPr>
+        <w:jc w:val="both"/>
+        <w:rPr>
+          <w:rFonts w:asciiTheme="majorHAnsi" w:eastAsia="Calibri" w:hAnsiTheme="majorHAnsi" w:cstheme="majorHAnsi"/>
+          <w:b/>
+        </w:rPr>
+      </w:pPr>
+    </w:p>
+    <w:p>
+      <w:pPr>
+        <w:jc w:val="both"/>
+        <w:rPr>
+          <w:rFonts w:asciiTheme="majorHAnsi" w:eastAsia="Calibri" w:hAnsiTheme="majorHAnsi" w:cstheme="majorHAnsi"/>
+          <w:b/>
+        </w:rPr>
+      </w:pPr>
+    </w:p>
+    <w:p>
+      <w:pPr>
+        <w:jc w:val="both"/>
+        <w:rPr>
+          <w:rFonts w:asciiTheme="majorHAnsi" w:eastAsia="Calibri" w:hAnsiTheme="majorHAnsi" w:cstheme="majorHAnsi"/>
+          <w:b/>
+        </w:rPr>
+      </w:pPr>
+    </w:p>
+    <w:p>
+      <w:pPr>
+        <w:jc w:val="both"/>
+        <w:rPr>
+          <w:rFonts w:asciiTheme="majorHAnsi" w:eastAsia="Calibri" w:hAnsiTheme="majorHAnsi" w:cstheme="majorHAnsi"/>
+          <w:bCs/>
+        </w:rPr>
+      </w:pPr>
+      <w:r>
+        <w:rPr>
+          <w:rFonts w:asciiTheme="majorHAnsi" w:eastAsia="Calibri" w:hAnsiTheme="majorHAnsi" w:cstheme="majorHAnsi"/>
+          <w:b/>
+        </w:rPr>
+        <w:lastRenderedPageBreak/>
+        <w:t xml:space="preserve">Exercise </w:t>
+      </w:r>
+      <w:r>
+        <w:rPr>
+          <w:rFonts w:asciiTheme="majorHAnsi" w:eastAsia="Calibri" w:hAnsiTheme="majorHAnsi" w:cstheme="majorHAnsi"/>
+          <w:b/>
+        </w:rPr>
+        <w:t>6</w:t>
+      </w:r>
+      <w:r>
+        <w:rPr>
+          <w:rFonts w:asciiTheme="majorHAnsi" w:eastAsia="Calibri" w:hAnsiTheme="majorHAnsi" w:cstheme="majorHAnsi"/>
+          <w:b/>
+        </w:rPr>
+        <w:t xml:space="preserve">:  </w:t>
+      </w:r>
+      <w:bookmarkStart w:id="0" w:name="_GoBack"/>
+      <w:bookmarkEnd w:id="0"/>
+    </w:p>
+    <w:p>
+      <w:pPr>
+        <w:jc w:val="both"/>
+        <w:rPr>
+          <w:rFonts w:asciiTheme="majorHAnsi" w:eastAsia="Calibri" w:hAnsiTheme="majorHAnsi" w:cstheme="majorHAnsi"/>
+          <w:bCs/>
+        </w:rPr>
+      </w:pPr>
+    </w:p>
+    <w:p>
+      <w:pPr>
+        <w:pBdr>
+          <w:top w:val="single" w:sz="4" w:space="1" w:color="auto"/>
+          <w:left w:val="single" w:sz="4" w:space="4" w:color="auto"/>
+          <w:bottom w:val="single" w:sz="4" w:space="1" w:color="auto"/>
+          <w:right w:val="single" w:sz="4" w:space="4" w:color="auto"/>
+        </w:pBdr>
+        <w:jc w:val="both"/>
+        <w:rPr>
+          <w:rFonts w:ascii="Courier" w:eastAsia="Calibri" w:hAnsi="Courier" w:cstheme="majorHAnsi"/>
+          <w:bCs/>
+        </w:rPr>
+      </w:pPr>
+      <w:r>
+        <w:rPr>
+          <w:rFonts w:ascii="Courier" w:eastAsia="Calibri" w:hAnsi="Courier" w:cstheme="majorHAnsi"/>
+          <w:bCs/>
+        </w:rPr>
+        <w:t xml:space="preserve">import </w:t>
+      </w:r>
+      <w:proofErr w:type="spellStart"/>
+      <w:proofErr w:type="gramStart"/>
+      <w:r>
+        <w:rPr>
+          <w:rFonts w:ascii="Courier" w:eastAsia="Calibri" w:hAnsi="Courier" w:cstheme="majorHAnsi"/>
+          <w:bCs/>
+        </w:rPr>
+        <w:t>simclient.simrobot</w:t>
+      </w:r>
+      <w:proofErr w:type="spellEnd"/>
+      <w:proofErr w:type="gramEnd"/>
+      <w:r>
+        <w:rPr>
+          <w:rFonts w:ascii="Courier" w:eastAsia="Calibri" w:hAnsi="Courier" w:cstheme="majorHAnsi"/>
+          <w:bCs/>
+        </w:rPr>
+        <w:t xml:space="preserve"> as pi2go</w:t>
+      </w:r>
+    </w:p>
+    <w:p>
+      <w:pPr>
+        <w:pBdr>
+          <w:top w:val="single" w:sz="4" w:space="1" w:color="auto"/>
+          <w:left w:val="single" w:sz="4" w:space="4" w:color="auto"/>
+          <w:bottom w:val="single" w:sz="4" w:space="1" w:color="auto"/>
+          <w:right w:val="single" w:sz="4" w:space="4" w:color="auto"/>
+        </w:pBdr>
+        <w:jc w:val="both"/>
+        <w:rPr>
+          <w:rFonts w:ascii="Courier" w:eastAsia="Calibri" w:hAnsi="Courier" w:cstheme="majorHAnsi"/>
+          <w:bCs/>
+        </w:rPr>
+      </w:pPr>
+      <w:r>
+        <w:rPr>
+          <w:rFonts w:ascii="Courier" w:eastAsia="Calibri" w:hAnsi="Courier" w:cstheme="majorHAnsi"/>
+          <w:bCs/>
+        </w:rPr>
+        <w:t>import time</w:t>
+      </w:r>
+    </w:p>
+    <w:p>
+      <w:pPr>
+        <w:pBdr>
+          <w:top w:val="single" w:sz="4" w:space="1" w:color="auto"/>
+          <w:left w:val="single" w:sz="4" w:space="4" w:color="auto"/>
+          <w:bottom w:val="single" w:sz="4" w:space="1" w:color="auto"/>
+          <w:right w:val="single" w:sz="4" w:space="4" w:color="auto"/>
+        </w:pBdr>
+        <w:jc w:val="both"/>
+        <w:rPr>
+          <w:rFonts w:ascii="Courier" w:eastAsia="Calibri" w:hAnsi="Courier" w:cstheme="majorHAnsi"/>
+          <w:bCs/>
+        </w:rPr>
+      </w:pPr>
+    </w:p>
+    <w:p>
+      <w:pPr>
+        <w:pBdr>
+          <w:top w:val="single" w:sz="4" w:space="1" w:color="auto"/>
+          <w:left w:val="single" w:sz="4" w:space="4" w:color="auto"/>
+          <w:bottom w:val="single" w:sz="4" w:space="1" w:color="auto"/>
+          <w:right w:val="single" w:sz="4" w:space="4" w:color="auto"/>
+        </w:pBdr>
+        <w:jc w:val="both"/>
+        <w:rPr>
+          <w:rFonts w:ascii="Courier" w:eastAsia="Calibri" w:hAnsi="Courier" w:cstheme="majorHAnsi"/>
+          <w:bCs/>
+        </w:rPr>
+      </w:pPr>
+      <w:r>
+        <w:rPr>
+          <w:rFonts w:ascii="Courier" w:eastAsia="Calibri" w:hAnsi="Courier" w:cstheme="majorHAnsi"/>
+          <w:bCs/>
+        </w:rPr>
+        <w:t xml:space="preserve">def </w:t>
+      </w:r>
+      <w:proofErr w:type="gramStart"/>
+      <w:r>
+        <w:rPr>
+          <w:rFonts w:ascii="Courier" w:eastAsia="Calibri" w:hAnsi="Courier" w:cstheme="majorHAnsi"/>
+          <w:bCs/>
+        </w:rPr>
+        <w:t>brightest(</w:t>
+      </w:r>
+      <w:proofErr w:type="gramEnd"/>
+      <w:r>
+        <w:rPr>
+          <w:rFonts w:ascii="Courier" w:eastAsia="Calibri" w:hAnsi="Courier" w:cstheme="majorHAnsi"/>
+          <w:bCs/>
+        </w:rPr>
+        <w:t>):</w:t>
+      </w:r>
+    </w:p>
+    <w:p>
+      <w:pPr>
+        <w:pBdr>
+          <w:top w:val="single" w:sz="4" w:space="1" w:color="auto"/>
+          <w:left w:val="single" w:sz="4" w:space="4" w:color="auto"/>
+          <w:bottom w:val="single" w:sz="4" w:space="1" w:color="auto"/>
+          <w:right w:val="single" w:sz="4" w:space="4" w:color="auto"/>
+        </w:pBdr>
+        <w:jc w:val="both"/>
+        <w:rPr>
+          <w:rFonts w:ascii="Courier" w:eastAsia="Calibri" w:hAnsi="Courier" w:cstheme="majorHAnsi"/>
+          <w:bCs/>
+        </w:rPr>
+      </w:pPr>
+      <w:r>
+        <w:rPr>
+          <w:rFonts w:ascii="Courier" w:eastAsia="Calibri" w:hAnsi="Courier" w:cstheme="majorHAnsi"/>
+          <w:bCs/>
+        </w:rPr>
+        <w:t xml:space="preserve">    if (pi2go.getLightFL() &gt; pi2go.getLightFR()):</w:t>
+      </w:r>
+    </w:p>
+    <w:p>
+      <w:pPr>
+        <w:pBdr>
+          <w:top w:val="single" w:sz="4" w:space="1" w:color="auto"/>
+          <w:left w:val="single" w:sz="4" w:space="4" w:color="auto"/>
+          <w:bottom w:val="single" w:sz="4" w:space="1" w:color="auto"/>
+          <w:right w:val="single" w:sz="4" w:space="4" w:color="auto"/>
+        </w:pBdr>
+        <w:jc w:val="both"/>
+        <w:rPr>
+          <w:rFonts w:ascii="Courier" w:eastAsia="Calibri" w:hAnsi="Courier" w:cstheme="majorHAnsi"/>
+          <w:bCs/>
+        </w:rPr>
+      </w:pPr>
+      <w:r>
+        <w:rPr>
+          <w:rFonts w:ascii="Courier" w:eastAsia="Calibri" w:hAnsi="Courier" w:cstheme="majorHAnsi"/>
+          <w:bCs/>
+        </w:rPr>
+        <w:t xml:space="preserve">        return 'left'</w:t>
+      </w:r>
+    </w:p>
+    <w:p>
+      <w:pPr>
+        <w:pBdr>
+          <w:top w:val="single" w:sz="4" w:space="1" w:color="auto"/>
+          <w:left w:val="single" w:sz="4" w:space="4" w:color="auto"/>
+          <w:bottom w:val="single" w:sz="4" w:space="1" w:color="auto"/>
+          <w:right w:val="single" w:sz="4" w:space="4" w:color="auto"/>
+        </w:pBdr>
+        <w:jc w:val="both"/>
+        <w:rPr>
+          <w:rFonts w:ascii="Courier" w:eastAsia="Calibri" w:hAnsi="Courier" w:cstheme="majorHAnsi"/>
+          <w:bCs/>
+        </w:rPr>
+      </w:pPr>
+      <w:r>
+        <w:rPr>
+          <w:rFonts w:ascii="Courier" w:eastAsia="Calibri" w:hAnsi="Courier" w:cstheme="majorHAnsi"/>
+          <w:bCs/>
+        </w:rPr>
+        <w:t xml:space="preserve">    </w:t>
+      </w:r>
+      <w:proofErr w:type="spellStart"/>
+      <w:r>
+        <w:rPr>
+          <w:rFonts w:ascii="Courier" w:eastAsia="Calibri" w:hAnsi="Courier" w:cstheme="majorHAnsi"/>
+          <w:bCs/>
+        </w:rPr>
+        <w:t>elif</w:t>
+      </w:r>
+      <w:proofErr w:type="spellEnd"/>
+      <w:r>
+        <w:rPr>
+          <w:rFonts w:ascii="Courier" w:eastAsia="Calibri" w:hAnsi="Courier" w:cstheme="majorHAnsi"/>
+          <w:bCs/>
+        </w:rPr>
+        <w:t xml:space="preserve"> (pi2go.getLightFL() &lt; pi2go.getLightFR()):</w:t>
+      </w:r>
+    </w:p>
+    <w:p>
+      <w:pPr>
+        <w:pBdr>
+          <w:top w:val="single" w:sz="4" w:space="1" w:color="auto"/>
+          <w:left w:val="single" w:sz="4" w:space="4" w:color="auto"/>
+          <w:bottom w:val="single" w:sz="4" w:space="1" w:color="auto"/>
+          <w:right w:val="single" w:sz="4" w:space="4" w:color="auto"/>
+        </w:pBdr>
+        <w:jc w:val="both"/>
+        <w:rPr>
+          <w:rFonts w:ascii="Courier" w:eastAsia="Calibri" w:hAnsi="Courier" w:cstheme="majorHAnsi"/>
+          <w:bCs/>
+        </w:rPr>
+      </w:pPr>
+      <w:r>
+        <w:rPr>
+          <w:rFonts w:ascii="Courier" w:eastAsia="Calibri" w:hAnsi="Courier" w:cstheme="majorHAnsi"/>
+          <w:bCs/>
+        </w:rPr>
+        <w:t xml:space="preserve">        return 'right'</w:t>
+      </w:r>
+    </w:p>
+    <w:p>
+      <w:pPr>
+        <w:pBdr>
+          <w:top w:val="single" w:sz="4" w:space="1" w:color="auto"/>
+          <w:left w:val="single" w:sz="4" w:space="4" w:color="auto"/>
+          <w:bottom w:val="single" w:sz="4" w:space="1" w:color="auto"/>
+          <w:right w:val="single" w:sz="4" w:space="4" w:color="auto"/>
+        </w:pBdr>
+        <w:jc w:val="both"/>
+        <w:rPr>
+          <w:rFonts w:ascii="Courier" w:eastAsia="Calibri" w:hAnsi="Courier" w:cstheme="majorHAnsi"/>
+          <w:bCs/>
+        </w:rPr>
+      </w:pPr>
+      <w:r>
+        <w:rPr>
+          <w:rFonts w:ascii="Courier" w:eastAsia="Calibri" w:hAnsi="Courier" w:cstheme="majorHAnsi"/>
+          <w:bCs/>
+        </w:rPr>
+        <w:t xml:space="preserve">    else:</w:t>
+      </w:r>
+    </w:p>
+    <w:p>
+      <w:pPr>
+        <w:pBdr>
+          <w:top w:val="single" w:sz="4" w:space="1" w:color="auto"/>
+          <w:left w:val="single" w:sz="4" w:space="4" w:color="auto"/>
+          <w:bottom w:val="single" w:sz="4" w:space="1" w:color="auto"/>
+          <w:right w:val="single" w:sz="4" w:space="4" w:color="auto"/>
+        </w:pBdr>
+        <w:jc w:val="both"/>
+        <w:rPr>
+          <w:rFonts w:ascii="Courier" w:eastAsia="Calibri" w:hAnsi="Courier" w:cstheme="majorHAnsi"/>
+          <w:bCs/>
+        </w:rPr>
+      </w:pPr>
+      <w:r>
+        <w:rPr>
+          <w:rFonts w:ascii="Courier" w:eastAsia="Calibri" w:hAnsi="Courier" w:cstheme="majorHAnsi"/>
+          <w:bCs/>
+        </w:rPr>
+        <w:t xml:space="preserve">        return 'neither'</w:t>
+      </w:r>
+    </w:p>
+    <w:p>
+      <w:pPr>
+        <w:pBdr>
+          <w:top w:val="single" w:sz="4" w:space="1" w:color="auto"/>
+          <w:left w:val="single" w:sz="4" w:space="4" w:color="auto"/>
+          <w:bottom w:val="single" w:sz="4" w:space="1" w:color="auto"/>
+          <w:right w:val="single" w:sz="4" w:space="4" w:color="auto"/>
+        </w:pBdr>
+        <w:jc w:val="both"/>
+        <w:rPr>
+          <w:rFonts w:ascii="Courier" w:eastAsia="Calibri" w:hAnsi="Courier" w:cstheme="majorHAnsi"/>
+          <w:bCs/>
+        </w:rPr>
+      </w:pPr>
+    </w:p>
+    <w:p>
+      <w:pPr>
+        <w:pBdr>
+          <w:top w:val="single" w:sz="4" w:space="1" w:color="auto"/>
+          <w:left w:val="single" w:sz="4" w:space="4" w:color="auto"/>
+          <w:bottom w:val="single" w:sz="4" w:space="1" w:color="auto"/>
+          <w:right w:val="single" w:sz="4" w:space="4" w:color="auto"/>
+        </w:pBdr>
+        <w:jc w:val="both"/>
+        <w:rPr>
+          <w:rFonts w:ascii="Courier" w:eastAsia="Calibri" w:hAnsi="Courier" w:cstheme="majorHAnsi"/>
+          <w:bCs/>
+        </w:rPr>
+      </w:pPr>
+      <w:r>
+        <w:rPr>
+          <w:rFonts w:ascii="Courier" w:eastAsia="Calibri" w:hAnsi="Courier" w:cstheme="majorHAnsi"/>
+          <w:bCs/>
+        </w:rPr>
+        <w:t>def turn(side):</w:t>
+      </w:r>
+    </w:p>
+    <w:p>
+      <w:pPr>
+        <w:pBdr>
+          <w:top w:val="single" w:sz="4" w:space="1" w:color="auto"/>
+          <w:left w:val="single" w:sz="4" w:space="4" w:color="auto"/>
+          <w:bottom w:val="single" w:sz="4" w:space="1" w:color="auto"/>
+          <w:right w:val="single" w:sz="4" w:space="4" w:color="auto"/>
+        </w:pBdr>
+        <w:jc w:val="both"/>
+        <w:rPr>
+          <w:rFonts w:ascii="Courier" w:eastAsia="Calibri" w:hAnsi="Courier" w:cstheme="majorHAnsi"/>
+          <w:bCs/>
+        </w:rPr>
+      </w:pPr>
+      <w:r>
+        <w:rPr>
+          <w:rFonts w:ascii="Courier" w:eastAsia="Calibri" w:hAnsi="Courier" w:cstheme="majorHAnsi"/>
+          <w:bCs/>
+        </w:rPr>
+        <w:t xml:space="preserve">    if (side == 'left'):</w:t>
+      </w:r>
+    </w:p>
+    <w:p>
+      <w:pPr>
+        <w:pBdr>
+          <w:top w:val="single" w:sz="4" w:space="1" w:color="auto"/>
+          <w:left w:val="single" w:sz="4" w:space="4" w:color="auto"/>
+          <w:bottom w:val="single" w:sz="4" w:space="1" w:color="auto"/>
+          <w:right w:val="single" w:sz="4" w:space="4" w:color="auto"/>
+        </w:pBdr>
+        <w:jc w:val="both"/>
+        <w:rPr>
+          <w:rFonts w:ascii="Courier" w:eastAsia="Calibri" w:hAnsi="Courier" w:cstheme="majorHAnsi"/>
+          <w:bCs/>
+        </w:rPr>
+      </w:pPr>
+      <w:r>
+        <w:rPr>
+          <w:rFonts w:ascii="Courier" w:eastAsia="Calibri" w:hAnsi="Courier" w:cstheme="majorHAnsi"/>
+          <w:bCs/>
+        </w:rPr>
+        <w:t xml:space="preserve">        pi2go.spinLeft(10)</w:t>
+      </w:r>
+    </w:p>
+    <w:p>
+      <w:pPr>
+        <w:pBdr>
+          <w:top w:val="single" w:sz="4" w:space="1" w:color="auto"/>
+          <w:left w:val="single" w:sz="4" w:space="4" w:color="auto"/>
+          <w:bottom w:val="single" w:sz="4" w:space="1" w:color="auto"/>
+          <w:right w:val="single" w:sz="4" w:space="4" w:color="auto"/>
+        </w:pBdr>
+        <w:jc w:val="both"/>
+        <w:rPr>
+          <w:rFonts w:ascii="Courier" w:eastAsia="Calibri" w:hAnsi="Courier" w:cstheme="majorHAnsi"/>
+          <w:bCs/>
+        </w:rPr>
+      </w:pPr>
+      <w:r>
+        <w:rPr>
+          <w:rFonts w:ascii="Courier" w:eastAsia="Calibri" w:hAnsi="Courier" w:cstheme="majorHAnsi"/>
+          <w:bCs/>
+        </w:rPr>
+        <w:t xml:space="preserve">    </w:t>
+      </w:r>
+      <w:proofErr w:type="spellStart"/>
+      <w:r>
+        <w:rPr>
+          <w:rFonts w:ascii="Courier" w:eastAsia="Calibri" w:hAnsi="Courier" w:cstheme="majorHAnsi"/>
+          <w:bCs/>
+        </w:rPr>
+        <w:t>elif</w:t>
+      </w:r>
+      <w:proofErr w:type="spellEnd"/>
+      <w:r>
+        <w:rPr>
+          <w:rFonts w:ascii="Courier" w:eastAsia="Calibri" w:hAnsi="Courier" w:cstheme="majorHAnsi"/>
+          <w:bCs/>
+        </w:rPr>
+        <w:t xml:space="preserve"> (side == 'right'):</w:t>
+      </w:r>
+    </w:p>
+    <w:p>
+      <w:pPr>
+        <w:pBdr>
+          <w:top w:val="single" w:sz="4" w:space="1" w:color="auto"/>
+          <w:left w:val="single" w:sz="4" w:space="4" w:color="auto"/>
+          <w:bottom w:val="single" w:sz="4" w:space="1" w:color="auto"/>
+          <w:right w:val="single" w:sz="4" w:space="4" w:color="auto"/>
+        </w:pBdr>
+        <w:jc w:val="both"/>
+        <w:rPr>
+          <w:rFonts w:ascii="Courier" w:eastAsia="Calibri" w:hAnsi="Courier" w:cstheme="majorHAnsi"/>
+          <w:bCs/>
+        </w:rPr>
+      </w:pPr>
+      <w:r>
+        <w:rPr>
+          <w:rFonts w:ascii="Courier" w:eastAsia="Calibri" w:hAnsi="Courier" w:cstheme="majorHAnsi"/>
+          <w:bCs/>
+        </w:rPr>
+        <w:t xml:space="preserve">        pi2go.spinRight(10)</w:t>
+      </w:r>
+    </w:p>
+    <w:p>
+      <w:pPr>
+        <w:pBdr>
+          <w:top w:val="single" w:sz="4" w:space="1" w:color="auto"/>
+          <w:left w:val="single" w:sz="4" w:space="4" w:color="auto"/>
+          <w:bottom w:val="single" w:sz="4" w:space="1" w:color="auto"/>
+          <w:right w:val="single" w:sz="4" w:space="4" w:color="auto"/>
+        </w:pBdr>
+        <w:jc w:val="both"/>
+        <w:rPr>
+          <w:rFonts w:ascii="Courier" w:eastAsia="Calibri" w:hAnsi="Courier" w:cstheme="majorHAnsi"/>
+          <w:bCs/>
+        </w:rPr>
+      </w:pPr>
+      <w:r>
+        <w:rPr>
+          <w:rFonts w:ascii="Courier" w:eastAsia="Calibri" w:hAnsi="Courier" w:cstheme="majorHAnsi"/>
+          <w:bCs/>
+        </w:rPr>
+        <w:t xml:space="preserve">    else:</w:t>
+      </w:r>
+    </w:p>
+    <w:p>
+      <w:pPr>
+        <w:pBdr>
+          <w:top w:val="single" w:sz="4" w:space="1" w:color="auto"/>
+          <w:left w:val="single" w:sz="4" w:space="4" w:color="auto"/>
+          <w:bottom w:val="single" w:sz="4" w:space="1" w:color="auto"/>
+          <w:right w:val="single" w:sz="4" w:space="4" w:color="auto"/>
+        </w:pBdr>
+        <w:jc w:val="both"/>
+        <w:rPr>
+          <w:rFonts w:ascii="Courier" w:eastAsia="Calibri" w:hAnsi="Courier" w:cstheme="majorHAnsi"/>
+          <w:bCs/>
+        </w:rPr>
+      </w:pPr>
+      <w:r>
+        <w:rPr>
+          <w:rFonts w:ascii="Courier" w:eastAsia="Calibri" w:hAnsi="Courier" w:cstheme="majorHAnsi"/>
+          <w:bCs/>
+        </w:rPr>
+        <w:t xml:space="preserve">        pi2go.stop()</w:t>
+      </w:r>
+    </w:p>
+    <w:p>
+      <w:pPr>
+        <w:pBdr>
+          <w:top w:val="single" w:sz="4" w:space="1" w:color="auto"/>
+          <w:left w:val="single" w:sz="4" w:space="4" w:color="auto"/>
+          <w:bottom w:val="single" w:sz="4" w:space="1" w:color="auto"/>
+          <w:right w:val="single" w:sz="4" w:space="4" w:color="auto"/>
+        </w:pBdr>
+        <w:jc w:val="both"/>
+        <w:rPr>
+          <w:rFonts w:ascii="Courier" w:eastAsia="Calibri" w:hAnsi="Courier" w:cstheme="majorHAnsi"/>
+          <w:bCs/>
+        </w:rPr>
+      </w:pPr>
+    </w:p>
+    <w:p>
+      <w:pPr>
+        <w:pBdr>
+          <w:top w:val="single" w:sz="4" w:space="1" w:color="auto"/>
+          <w:left w:val="single" w:sz="4" w:space="4" w:color="auto"/>
+          <w:bottom w:val="single" w:sz="4" w:space="1" w:color="auto"/>
+          <w:right w:val="single" w:sz="4" w:space="4" w:color="auto"/>
+        </w:pBdr>
+        <w:jc w:val="both"/>
+        <w:rPr>
+          <w:rFonts w:ascii="Courier" w:eastAsia="Calibri" w:hAnsi="Courier" w:cstheme="majorHAnsi"/>
+          <w:bCs/>
+        </w:rPr>
+      </w:pPr>
+      <w:r>
+        <w:rPr>
+          <w:rFonts w:ascii="Courier" w:eastAsia="Calibri" w:hAnsi="Courier" w:cstheme="majorHAnsi"/>
+          <w:bCs/>
+        </w:rPr>
+        <w:t>pi2go.init()</w:t>
+      </w:r>
+    </w:p>
+    <w:p>
+      <w:pPr>
+        <w:pBdr>
+          <w:top w:val="single" w:sz="4" w:space="1" w:color="auto"/>
+          <w:left w:val="single" w:sz="4" w:space="4" w:color="auto"/>
+          <w:bottom w:val="single" w:sz="4" w:space="1" w:color="auto"/>
+          <w:right w:val="single" w:sz="4" w:space="4" w:color="auto"/>
+        </w:pBdr>
+        <w:jc w:val="both"/>
+        <w:rPr>
+          <w:rFonts w:ascii="Courier" w:eastAsia="Calibri" w:hAnsi="Courier" w:cstheme="majorHAnsi"/>
+          <w:bCs/>
+        </w:rPr>
+      </w:pPr>
+    </w:p>
+    <w:p>
+      <w:pPr>
+        <w:pBdr>
+          <w:top w:val="single" w:sz="4" w:space="1" w:color="auto"/>
+          <w:left w:val="single" w:sz="4" w:space="4" w:color="auto"/>
+          <w:bottom w:val="single" w:sz="4" w:space="1" w:color="auto"/>
+          <w:right w:val="single" w:sz="4" w:space="4" w:color="auto"/>
+        </w:pBdr>
+        <w:jc w:val="both"/>
+        <w:rPr>
+          <w:rFonts w:ascii="Courier" w:eastAsia="Calibri" w:hAnsi="Courier" w:cstheme="majorHAnsi"/>
+          <w:bCs/>
+        </w:rPr>
+      </w:pPr>
+      <w:r>
+        <w:rPr>
+          <w:rFonts w:ascii="Courier" w:eastAsia="Calibri" w:hAnsi="Courier" w:cstheme="majorHAnsi"/>
+          <w:bCs/>
+        </w:rPr>
+        <w:t xml:space="preserve">while (not </w:t>
+      </w:r>
+      <w:proofErr w:type="gramStart"/>
+      <w:r>
+        <w:rPr>
+          <w:rFonts w:ascii="Courier" w:eastAsia="Calibri" w:hAnsi="Courier" w:cstheme="majorHAnsi"/>
+          <w:bCs/>
+        </w:rPr>
+        <w:t>brightest(</w:t>
+      </w:r>
+      <w:proofErr w:type="gramEnd"/>
+      <w:r>
+        <w:rPr>
+          <w:rFonts w:ascii="Courier" w:eastAsia="Calibri" w:hAnsi="Courier" w:cstheme="majorHAnsi"/>
+          <w:bCs/>
+        </w:rPr>
+        <w:t>) == 'neither'):</w:t>
+      </w:r>
+    </w:p>
+    <w:p>
+      <w:pPr>
+        <w:pBdr>
+          <w:top w:val="single" w:sz="4" w:space="1" w:color="auto"/>
+          <w:left w:val="single" w:sz="4" w:space="4" w:color="auto"/>
+          <w:bottom w:val="single" w:sz="4" w:space="1" w:color="auto"/>
+          <w:right w:val="single" w:sz="4" w:space="4" w:color="auto"/>
+        </w:pBdr>
+        <w:jc w:val="both"/>
+        <w:rPr>
+          <w:rFonts w:ascii="Courier" w:eastAsia="Calibri" w:hAnsi="Courier" w:cstheme="majorHAnsi"/>
+          <w:bCs/>
+        </w:rPr>
+      </w:pPr>
+      <w:r>
+        <w:rPr>
+          <w:rFonts w:ascii="Courier" w:eastAsia="Calibri" w:hAnsi="Courier" w:cstheme="majorHAnsi"/>
+          <w:bCs/>
+        </w:rPr>
+        <w:t xml:space="preserve">    turn(</w:t>
+      </w:r>
+      <w:proofErr w:type="gramStart"/>
+      <w:r>
+        <w:rPr>
+          <w:rFonts w:ascii="Courier" w:eastAsia="Calibri" w:hAnsi="Courier" w:cstheme="majorHAnsi"/>
+          <w:bCs/>
+        </w:rPr>
+        <w:t>brightest(</w:t>
+      </w:r>
+      <w:proofErr w:type="gramEnd"/>
+      <w:r>
+        <w:rPr>
+          <w:rFonts w:ascii="Courier" w:eastAsia="Calibri" w:hAnsi="Courier" w:cstheme="majorHAnsi"/>
+          <w:bCs/>
+        </w:rPr>
+        <w:t>))</w:t>
+      </w:r>
+    </w:p>
+    <w:p>
+      <w:pPr>
+        <w:pBdr>
+          <w:top w:val="single" w:sz="4" w:space="1" w:color="auto"/>
+          <w:left w:val="single" w:sz="4" w:space="4" w:color="auto"/>
+          <w:bottom w:val="single" w:sz="4" w:space="1" w:color="auto"/>
+          <w:right w:val="single" w:sz="4" w:space="4" w:color="auto"/>
+        </w:pBdr>
+        <w:jc w:val="both"/>
+        <w:rPr>
+          <w:rFonts w:ascii="Courier" w:eastAsia="Calibri" w:hAnsi="Courier" w:cstheme="majorHAnsi"/>
+          <w:bCs/>
+        </w:rPr>
+      </w:pPr>
+    </w:p>
+    <w:p>
+      <w:pPr>
+        <w:pBdr>
+          <w:top w:val="single" w:sz="4" w:space="1" w:color="auto"/>
+          <w:left w:val="single" w:sz="4" w:space="4" w:color="auto"/>
+          <w:bottom w:val="single" w:sz="4" w:space="1" w:color="auto"/>
+          <w:right w:val="single" w:sz="4" w:space="4" w:color="auto"/>
+        </w:pBdr>
+        <w:jc w:val="both"/>
+        <w:rPr>
+          <w:rFonts w:ascii="Courier" w:eastAsia="Calibri" w:hAnsi="Courier" w:cstheme="majorHAnsi"/>
+          <w:bCs/>
+        </w:rPr>
+      </w:pPr>
+      <w:r>
+        <w:rPr>
+          <w:rFonts w:ascii="Courier" w:eastAsia="Calibri" w:hAnsi="Courier" w:cstheme="majorHAnsi"/>
+          <w:bCs/>
+        </w:rPr>
+        <w:t>pi2go.stop()</w:t>
+      </w:r>
+    </w:p>
+    <w:p>
+      <w:pPr>
+        <w:jc w:val="both"/>
+        <w:rPr>
+          <w:rFonts w:asciiTheme="majorHAnsi" w:eastAsia="Calibri" w:hAnsiTheme="majorHAnsi" w:cstheme="majorHAnsi"/>
+          <w:bCs/>
+        </w:rPr>
+      </w:pPr>
+    </w:p>
+    <w:p>
+      <w:pPr>
+        <w:jc w:val="both"/>
+        <w:rPr>
+          <w:rFonts w:asciiTheme="majorHAnsi" w:eastAsia="Calibri" w:hAnsiTheme="majorHAnsi" w:cstheme="majorHAnsi"/>
+          <w:b/>
+          <w:bCs/>
+          <w:u w:val="single"/>
         </w:rPr>
       </w:pPr>
     </w:p>
@@ -4161,8 +7788,6 @@
         </w:rPr>
         <w:t>.</w:t>
       </w:r>
-      <w:bookmarkStart w:id="0" w:name="_GoBack"/>
-      <w:bookmarkEnd w:id="0"/>
     </w:p>
     <w:sectPr>
       <w:headerReference w:type="even" r:id="rId10"/>

--- a/resources/pi2go_sim/AnswersWS16-Pi2GoSimulator.docx
+++ b/resources/pi2go_sim/AnswersWS16-Pi2GoSimulator.docx
@@ -20,7 +20,7 @@
           <w:sz w:val="40"/>
           <w:szCs w:val="40"/>
         </w:rPr>
-        <w:t>Pi2Go</w:t>
+        <w:t xml:space="preserve">Virtual </w:t>
       </w:r>
       <w:r>
         <w:rPr>
@@ -29,7 +29,7 @@
           <w:sz w:val="40"/>
           <w:szCs w:val="40"/>
         </w:rPr>
-        <w:t xml:space="preserve"> </w:t>
+        <w:t>Pi2Go</w:t>
       </w:r>
       <w:r>
         <w:rPr>
@@ -38,8 +38,10 @@
           <w:sz w:val="40"/>
           <w:szCs w:val="40"/>
         </w:rPr>
-        <w:t xml:space="preserve">Simulator </w:t>
-      </w:r>
+        <w:t xml:space="preserve"> </w:t>
+      </w:r>
+      <w:bookmarkStart w:id="0" w:name="_GoBack"/>
+      <w:bookmarkEnd w:id="0"/>
       <w:r>
         <w:rPr>
           <w:rFonts w:ascii="Calibri" w:eastAsia="Calibri" w:hAnsi="Calibri" w:cs="Calibri"/>
@@ -6782,24 +6784,8 @@
           <w:b/>
         </w:rPr>
         <w:lastRenderedPageBreak/>
-        <w:t xml:space="preserve">Exercise </w:t>
-      </w:r>
-      <w:r>
-        <w:rPr>
-          <w:rFonts w:asciiTheme="majorHAnsi" w:eastAsia="Calibri" w:hAnsiTheme="majorHAnsi" w:cstheme="majorHAnsi"/>
-          <w:b/>
-        </w:rPr>
-        <w:t>6</w:t>
-      </w:r>
-      <w:r>
-        <w:rPr>
-          <w:rFonts w:asciiTheme="majorHAnsi" w:eastAsia="Calibri" w:hAnsiTheme="majorHAnsi" w:cstheme="majorHAnsi"/>
-          <w:b/>
-        </w:rPr>
-        <w:t xml:space="preserve">:  </w:t>
-      </w:r>
-      <w:bookmarkStart w:id="0" w:name="_GoBack"/>
-      <w:bookmarkEnd w:id="0"/>
+        <w:t xml:space="preserve">Exercise 6:  </w:t>
+      </w:r>
     </w:p>
     <w:p>
       <w:pPr>
